--- a/Adv Node JS/Adv Node JS - Day 2 - Express, PG and ORM module - 22 Sep 2024.docx
+++ b/Adv Node JS/Adv Node JS - Day 2 - Express, PG and ORM module - 22 Sep 2024.docx
@@ -651,14 +651,45 @@
           <w:szCs w:val="28"/>
         </w:rPr>
         <w:tab/>
-      </w:r>
+        <w:t>JS</w:t>
+      </w:r>
+      <w:r>
+        <w:rPr>
+          <w:sz w:val="28"/>
+          <w:szCs w:val="28"/>
+        </w:rPr>
+        <w:t xml:space="preserve"> </w:t>
+      </w:r>
+      <w:r>
+        <w:rPr>
+          <w:sz w:val="28"/>
+          <w:szCs w:val="28"/>
+        </w:rPr>
+        <w:t>(Response)</w:t>
+      </w:r>
+    </w:p>
+    <w:p>
+      <w:pPr>
+        <w:rPr>
+          <w:sz w:val="28"/>
+          <w:szCs w:val="28"/>
+        </w:rPr>
+      </w:pPr>
+    </w:p>
+    <w:p>
+      <w:pPr>
+        <w:rPr>
+          <w:sz w:val="28"/>
+          <w:szCs w:val="28"/>
+        </w:rPr>
+      </w:pPr>
       <w:proofErr w:type="gramStart"/>
       <w:r>
         <w:rPr>
           <w:sz w:val="28"/>
           <w:szCs w:val="28"/>
         </w:rPr>
-        <w:t>JS(</w:t>
+        <w:t>XML :</w:t>
       </w:r>
       <w:proofErr w:type="gramEnd"/>
       <w:r>
@@ -666,8 +697,1015 @@
           <w:sz w:val="28"/>
           <w:szCs w:val="28"/>
         </w:rPr>
-        <w:t>Response )</w:t>
-      </w:r>
+        <w:t xml:space="preserve"> </w:t>
+      </w:r>
+      <w:proofErr w:type="spellStart"/>
+      <w:r>
+        <w:rPr>
+          <w:sz w:val="28"/>
+          <w:szCs w:val="28"/>
+        </w:rPr>
+        <w:t>eXtensible</w:t>
+      </w:r>
+      <w:proofErr w:type="spellEnd"/>
+      <w:r>
+        <w:rPr>
+          <w:sz w:val="28"/>
+          <w:szCs w:val="28"/>
+        </w:rPr>
+        <w:t xml:space="preserve"> markup of language </w:t>
+      </w:r>
+    </w:p>
+    <w:p>
+      <w:pPr>
+        <w:rPr>
+          <w:sz w:val="28"/>
+          <w:szCs w:val="28"/>
+        </w:rPr>
+      </w:pPr>
+      <w:proofErr w:type="gramStart"/>
+      <w:r>
+        <w:rPr>
+          <w:sz w:val="28"/>
+          <w:szCs w:val="28"/>
+        </w:rPr>
+        <w:t>JSON :</w:t>
+      </w:r>
+      <w:proofErr w:type="gramEnd"/>
+      <w:r>
+        <w:rPr>
+          <w:sz w:val="28"/>
+          <w:szCs w:val="28"/>
+        </w:rPr>
+        <w:t xml:space="preserve"> JavaScript Object Notation </w:t>
+      </w:r>
+    </w:p>
+    <w:p>
+      <w:pPr>
+        <w:rPr>
+          <w:sz w:val="28"/>
+          <w:szCs w:val="28"/>
+        </w:rPr>
+      </w:pPr>
+      <w:r>
+        <w:rPr>
+          <w:sz w:val="28"/>
+          <w:szCs w:val="28"/>
+        </w:rPr>
+        <w:t xml:space="preserve">Types of Web Service </w:t>
+      </w:r>
+    </w:p>
+    <w:p>
+      <w:pPr>
+        <w:rPr>
+          <w:sz w:val="28"/>
+          <w:szCs w:val="28"/>
+        </w:rPr>
+      </w:pPr>
+      <w:r>
+        <w:rPr>
+          <w:sz w:val="28"/>
+          <w:szCs w:val="28"/>
+        </w:rPr>
+        <w:t xml:space="preserve">SOAP Web Service </w:t>
+      </w:r>
+      <w:r>
+        <w:rPr>
+          <w:sz w:val="28"/>
+          <w:szCs w:val="28"/>
+        </w:rPr>
+        <w:tab/>
+        <w:t xml:space="preserve">: Simple Object Access </w:t>
+      </w:r>
+      <w:proofErr w:type="gramStart"/>
+      <w:r>
+        <w:rPr>
+          <w:sz w:val="28"/>
+          <w:szCs w:val="28"/>
+        </w:rPr>
+        <w:t>Protocol :</w:t>
+      </w:r>
+      <w:proofErr w:type="gramEnd"/>
+      <w:r>
+        <w:rPr>
+          <w:sz w:val="28"/>
+          <w:szCs w:val="28"/>
+        </w:rPr>
+        <w:t xml:space="preserve"> SOAP Web Service base upon SOA (Service Oriented </w:t>
+      </w:r>
+      <w:proofErr w:type="spellStart"/>
+      <w:r>
+        <w:rPr>
+          <w:sz w:val="28"/>
+          <w:szCs w:val="28"/>
+        </w:rPr>
+        <w:t>Archiecture</w:t>
+      </w:r>
+      <w:proofErr w:type="spellEnd"/>
+      <w:r>
+        <w:rPr>
+          <w:sz w:val="28"/>
+          <w:szCs w:val="28"/>
+        </w:rPr>
+        <w:t>).</w:t>
+      </w:r>
+    </w:p>
+    <w:p>
+      <w:pPr>
+        <w:rPr>
+          <w:sz w:val="28"/>
+          <w:szCs w:val="28"/>
+        </w:rPr>
+      </w:pPr>
+      <w:r>
+        <w:rPr>
+          <w:sz w:val="28"/>
+          <w:szCs w:val="28"/>
+        </w:rPr>
+        <w:tab/>
+      </w:r>
+      <w:r>
+        <w:rPr>
+          <w:sz w:val="28"/>
+          <w:szCs w:val="28"/>
+        </w:rPr>
+        <w:tab/>
+      </w:r>
+      <w:r>
+        <w:rPr>
+          <w:sz w:val="28"/>
+          <w:szCs w:val="28"/>
+        </w:rPr>
+        <w:tab/>
+      </w:r>
+      <w:r>
+        <w:rPr>
+          <w:sz w:val="28"/>
+          <w:szCs w:val="28"/>
+        </w:rPr>
+        <w:tab/>
+      </w:r>
+      <w:proofErr w:type="gramStart"/>
+      <w:r>
+        <w:rPr>
+          <w:sz w:val="28"/>
+          <w:szCs w:val="28"/>
+        </w:rPr>
+        <w:t>SB( Service</w:t>
+      </w:r>
+      <w:proofErr w:type="gramEnd"/>
+      <w:r>
+        <w:rPr>
+          <w:sz w:val="28"/>
+          <w:szCs w:val="28"/>
+        </w:rPr>
+        <w:t xml:space="preserve"> Brocker) </w:t>
+      </w:r>
+    </w:p>
+    <w:p>
+      <w:pPr>
+        <w:rPr>
+          <w:sz w:val="28"/>
+          <w:szCs w:val="28"/>
+        </w:rPr>
+      </w:pPr>
+      <w:r>
+        <w:rPr>
+          <w:sz w:val="28"/>
+          <w:szCs w:val="28"/>
+        </w:rPr>
+        <w:tab/>
+        <w:t>Register (WSDL)</w:t>
+      </w:r>
+    </w:p>
+    <w:p>
+      <w:pPr>
+        <w:rPr>
+          <w:sz w:val="28"/>
+          <w:szCs w:val="28"/>
+        </w:rPr>
+      </w:pPr>
+      <w:r>
+        <w:rPr>
+          <w:sz w:val="28"/>
+          <w:szCs w:val="28"/>
+        </w:rPr>
+        <w:tab/>
+      </w:r>
+      <w:r>
+        <w:rPr>
+          <w:sz w:val="28"/>
+          <w:szCs w:val="28"/>
+        </w:rPr>
+        <w:tab/>
+      </w:r>
+      <w:r>
+        <w:rPr>
+          <w:sz w:val="28"/>
+          <w:szCs w:val="28"/>
+        </w:rPr>
+        <w:tab/>
+      </w:r>
+      <w:r>
+        <w:rPr>
+          <w:sz w:val="28"/>
+          <w:szCs w:val="28"/>
+        </w:rPr>
+        <w:tab/>
+      </w:r>
+      <w:r>
+        <w:rPr>
+          <w:sz w:val="28"/>
+          <w:szCs w:val="28"/>
+        </w:rPr>
+        <w:tab/>
+        <w:t xml:space="preserve">SOAP </w:t>
+      </w:r>
+      <w:proofErr w:type="spellStart"/>
+      <w:r>
+        <w:rPr>
+          <w:sz w:val="28"/>
+          <w:szCs w:val="28"/>
+        </w:rPr>
+        <w:t>Req</w:t>
+      </w:r>
+      <w:proofErr w:type="spellEnd"/>
+    </w:p>
+    <w:p>
+      <w:pPr>
+        <w:rPr>
+          <w:sz w:val="28"/>
+          <w:szCs w:val="28"/>
+        </w:rPr>
+      </w:pPr>
+      <w:r>
+        <w:rPr>
+          <w:sz w:val="28"/>
+          <w:szCs w:val="28"/>
+        </w:rPr>
+        <w:t xml:space="preserve">SP (Service Provider) </w:t>
+      </w:r>
+      <w:r>
+        <w:rPr>
+          <w:sz w:val="28"/>
+          <w:szCs w:val="28"/>
+        </w:rPr>
+        <w:tab/>
+      </w:r>
+      <w:r>
+        <w:rPr>
+          <w:sz w:val="28"/>
+          <w:szCs w:val="28"/>
+        </w:rPr>
+        <w:tab/>
+      </w:r>
+      <w:r>
+        <w:rPr>
+          <w:sz w:val="28"/>
+          <w:szCs w:val="28"/>
+        </w:rPr>
+        <w:tab/>
+      </w:r>
+      <w:r>
+        <w:rPr>
+          <w:sz w:val="28"/>
+          <w:szCs w:val="28"/>
+        </w:rPr>
+        <w:tab/>
+      </w:r>
+      <w:r>
+        <w:rPr>
+          <w:sz w:val="28"/>
+          <w:szCs w:val="28"/>
+        </w:rPr>
+        <w:tab/>
+        <w:t xml:space="preserve">SC (Service Consumer) </w:t>
+      </w:r>
+    </w:p>
+    <w:p>
+      <w:pPr>
+        <w:rPr>
+          <w:sz w:val="28"/>
+          <w:szCs w:val="28"/>
+        </w:rPr>
+      </w:pPr>
+      <w:r>
+        <w:rPr>
+          <w:sz w:val="28"/>
+          <w:szCs w:val="28"/>
+        </w:rPr>
+        <w:t xml:space="preserve"> function </w:t>
+      </w:r>
+      <w:proofErr w:type="spellStart"/>
+      <w:r>
+        <w:rPr>
+          <w:sz w:val="28"/>
+          <w:szCs w:val="28"/>
+        </w:rPr>
+        <w:t>getAmount</w:t>
+      </w:r>
+      <w:proofErr w:type="spellEnd"/>
+      <w:r>
+        <w:rPr>
+          <w:sz w:val="28"/>
+          <w:szCs w:val="28"/>
+        </w:rPr>
+        <w:t>(</w:t>
+      </w:r>
+      <w:proofErr w:type="spellStart"/>
+      <w:r>
+        <w:rPr>
+          <w:sz w:val="28"/>
+          <w:szCs w:val="28"/>
+        </w:rPr>
+        <w:t>accno</w:t>
+      </w:r>
+      <w:proofErr w:type="spellEnd"/>
+      <w:r>
+        <w:rPr>
+          <w:sz w:val="28"/>
+          <w:szCs w:val="28"/>
+        </w:rPr>
+        <w:t>)</w:t>
+      </w:r>
+      <w:r>
+        <w:rPr>
+          <w:sz w:val="28"/>
+          <w:szCs w:val="28"/>
+        </w:rPr>
+        <w:tab/>
+      </w:r>
+      <w:r>
+        <w:rPr>
+          <w:sz w:val="28"/>
+          <w:szCs w:val="28"/>
+        </w:rPr>
+        <w:tab/>
+      </w:r>
+      <w:r>
+        <w:rPr>
+          <w:sz w:val="28"/>
+          <w:szCs w:val="28"/>
+        </w:rPr>
+        <w:tab/>
+      </w:r>
+      <w:r>
+        <w:rPr>
+          <w:sz w:val="28"/>
+          <w:szCs w:val="28"/>
+        </w:rPr>
+        <w:tab/>
+        <w:t xml:space="preserve">Java </w:t>
+      </w:r>
+    </w:p>
+    <w:p>
+      <w:pPr>
+        <w:rPr>
+          <w:sz w:val="28"/>
+          <w:szCs w:val="28"/>
+        </w:rPr>
+      </w:pPr>
+      <w:r>
+        <w:rPr>
+          <w:sz w:val="28"/>
+          <w:szCs w:val="28"/>
+        </w:rPr>
+        <w:t xml:space="preserve">WSDL file </w:t>
+      </w:r>
+      <w:r>
+        <w:rPr>
+          <w:sz w:val="28"/>
+          <w:szCs w:val="28"/>
+        </w:rPr>
+        <w:tab/>
+      </w:r>
+      <w:r>
+        <w:rPr>
+          <w:sz w:val="28"/>
+          <w:szCs w:val="28"/>
+        </w:rPr>
+        <w:tab/>
+      </w:r>
+      <w:r>
+        <w:rPr>
+          <w:sz w:val="28"/>
+          <w:szCs w:val="28"/>
+        </w:rPr>
+        <w:tab/>
+      </w:r>
+      <w:r>
+        <w:rPr>
+          <w:sz w:val="28"/>
+          <w:szCs w:val="28"/>
+        </w:rPr>
+        <w:tab/>
+        <w:t xml:space="preserve">SOAP Res </w:t>
+      </w:r>
+    </w:p>
+    <w:p>
+      <w:pPr>
+        <w:rPr>
+          <w:sz w:val="28"/>
+          <w:szCs w:val="28"/>
+        </w:rPr>
+      </w:pPr>
+      <w:r>
+        <w:rPr>
+          <w:sz w:val="28"/>
+          <w:szCs w:val="28"/>
+        </w:rPr>
+        <w:t xml:space="preserve">Web Service Description language </w:t>
+      </w:r>
+    </w:p>
+    <w:p>
+      <w:pPr>
+        <w:rPr>
+          <w:sz w:val="28"/>
+          <w:szCs w:val="28"/>
+        </w:rPr>
+      </w:pPr>
+      <w:r>
+        <w:rPr>
+          <w:sz w:val="28"/>
+          <w:szCs w:val="28"/>
+        </w:rPr>
+        <w:lastRenderedPageBreak/>
+        <w:t xml:space="preserve">.xml </w:t>
+      </w:r>
+    </w:p>
+    <w:p>
+      <w:pPr>
+        <w:rPr>
+          <w:sz w:val="28"/>
+          <w:szCs w:val="28"/>
+        </w:rPr>
+      </w:pPr>
+    </w:p>
+    <w:p>
+      <w:pPr>
+        <w:rPr>
+          <w:sz w:val="28"/>
+          <w:szCs w:val="28"/>
+        </w:rPr>
+      </w:pPr>
+      <w:r>
+        <w:rPr>
+          <w:sz w:val="28"/>
+          <w:szCs w:val="28"/>
+        </w:rPr>
+        <w:t xml:space="preserve">In SOAP base web service consume and produce data only in the form of xml with help SOAP Structure. </w:t>
+      </w:r>
+    </w:p>
+    <w:p>
+      <w:pPr>
+        <w:rPr>
+          <w:sz w:val="28"/>
+          <w:szCs w:val="28"/>
+        </w:rPr>
+      </w:pPr>
+      <w:r>
+        <w:rPr>
+          <w:sz w:val="28"/>
+          <w:szCs w:val="28"/>
+        </w:rPr>
+        <w:t xml:space="preserve">Rest Full Web </w:t>
+      </w:r>
+      <w:proofErr w:type="gramStart"/>
+      <w:r>
+        <w:rPr>
+          <w:sz w:val="28"/>
+          <w:szCs w:val="28"/>
+        </w:rPr>
+        <w:t>Service :</w:t>
+      </w:r>
+      <w:proofErr w:type="gramEnd"/>
+      <w:r>
+        <w:rPr>
+          <w:sz w:val="28"/>
+          <w:szCs w:val="28"/>
+        </w:rPr>
+        <w:t xml:space="preserve"> In Rest full Web Service we can consume and produce data in any format base upon client requirement like plain text, html format, </w:t>
+      </w:r>
+      <w:proofErr w:type="spellStart"/>
+      <w:r>
+        <w:rPr>
+          <w:sz w:val="28"/>
+          <w:szCs w:val="28"/>
+        </w:rPr>
+        <w:t>json</w:t>
+      </w:r>
+      <w:proofErr w:type="spellEnd"/>
+      <w:r>
+        <w:rPr>
+          <w:sz w:val="28"/>
+          <w:szCs w:val="28"/>
+        </w:rPr>
+        <w:t xml:space="preserve"> format, xml format or any media type etc. </w:t>
+      </w:r>
+    </w:p>
+    <w:p>
+      <w:pPr>
+        <w:rPr>
+          <w:sz w:val="28"/>
+          <w:szCs w:val="28"/>
+        </w:rPr>
+      </w:pPr>
+      <w:r>
+        <w:rPr>
+          <w:sz w:val="28"/>
+          <w:szCs w:val="28"/>
+        </w:rPr>
+        <w:t xml:space="preserve">Rest full web service is not a standard. It </w:t>
+      </w:r>
+      <w:proofErr w:type="gramStart"/>
+      <w:r>
+        <w:rPr>
+          <w:sz w:val="28"/>
+          <w:szCs w:val="28"/>
+        </w:rPr>
+        <w:t>expose</w:t>
+      </w:r>
+      <w:proofErr w:type="gramEnd"/>
+      <w:r>
+        <w:rPr>
+          <w:sz w:val="28"/>
+          <w:szCs w:val="28"/>
+        </w:rPr>
+        <w:t xml:space="preserve"> our resources as a web service. </w:t>
+      </w:r>
+    </w:p>
+    <w:p>
+      <w:pPr>
+        <w:rPr>
+          <w:sz w:val="28"/>
+          <w:szCs w:val="28"/>
+        </w:rPr>
+      </w:pPr>
+    </w:p>
+    <w:p>
+      <w:pPr>
+        <w:rPr>
+          <w:sz w:val="28"/>
+          <w:szCs w:val="28"/>
+        </w:rPr>
+      </w:pPr>
+      <w:r>
+        <w:rPr>
+          <w:sz w:val="28"/>
+          <w:szCs w:val="28"/>
+        </w:rPr>
+        <w:t xml:space="preserve">Node </w:t>
+      </w:r>
+      <w:proofErr w:type="spellStart"/>
+      <w:r>
+        <w:rPr>
+          <w:sz w:val="28"/>
+          <w:szCs w:val="28"/>
+        </w:rPr>
+        <w:t>js</w:t>
+      </w:r>
+      <w:proofErr w:type="spellEnd"/>
+      <w:r>
+        <w:rPr>
+          <w:sz w:val="28"/>
+          <w:szCs w:val="28"/>
+        </w:rPr>
+        <w:t xml:space="preserve"> provided one of the core modules </w:t>
+      </w:r>
+      <w:proofErr w:type="spellStart"/>
+      <w:r>
+        <w:rPr>
+          <w:sz w:val="28"/>
+          <w:szCs w:val="28"/>
+        </w:rPr>
+        <w:t>ie</w:t>
+      </w:r>
+      <w:proofErr w:type="spellEnd"/>
+      <w:r>
+        <w:rPr>
+          <w:sz w:val="28"/>
+          <w:szCs w:val="28"/>
+        </w:rPr>
+        <w:t xml:space="preserve"> http modules. </w:t>
+      </w:r>
+    </w:p>
+    <w:p>
+      <w:pPr>
+        <w:rPr>
+          <w:sz w:val="28"/>
+          <w:szCs w:val="28"/>
+        </w:rPr>
+      </w:pPr>
+    </w:p>
+    <w:p>
+      <w:pPr>
+        <w:rPr>
+          <w:sz w:val="28"/>
+          <w:szCs w:val="28"/>
+        </w:rPr>
+      </w:pPr>
+      <w:r>
+        <w:rPr>
+          <w:sz w:val="28"/>
+          <w:szCs w:val="28"/>
+        </w:rPr>
+        <w:t xml:space="preserve">Express </w:t>
+      </w:r>
+      <w:proofErr w:type="gramStart"/>
+      <w:r>
+        <w:rPr>
+          <w:sz w:val="28"/>
+          <w:szCs w:val="28"/>
+        </w:rPr>
+        <w:t>JS :</w:t>
+      </w:r>
+      <w:proofErr w:type="gramEnd"/>
+      <w:r>
+        <w:rPr>
+          <w:sz w:val="28"/>
+          <w:szCs w:val="28"/>
+        </w:rPr>
+        <w:t xml:space="preserve"> Express JS is a third party module which help to create dynamic web application as well rest full web service using node </w:t>
+      </w:r>
+      <w:proofErr w:type="spellStart"/>
+      <w:r>
+        <w:rPr>
+          <w:sz w:val="28"/>
+          <w:szCs w:val="28"/>
+        </w:rPr>
+        <w:t>js</w:t>
+      </w:r>
+      <w:proofErr w:type="spellEnd"/>
+      <w:r>
+        <w:rPr>
+          <w:sz w:val="28"/>
+          <w:szCs w:val="28"/>
+        </w:rPr>
+        <w:t xml:space="preserve">. </w:t>
+      </w:r>
+    </w:p>
+    <w:p>
+      <w:pPr>
+        <w:rPr>
+          <w:sz w:val="28"/>
+          <w:szCs w:val="28"/>
+        </w:rPr>
+      </w:pPr>
+    </w:p>
+    <w:p>
+      <w:pPr>
+        <w:rPr>
+          <w:sz w:val="28"/>
+          <w:szCs w:val="28"/>
+        </w:rPr>
+      </w:pPr>
+      <w:r>
+        <w:rPr>
+          <w:sz w:val="28"/>
+          <w:szCs w:val="28"/>
+        </w:rPr>
+        <w:t xml:space="preserve">Create the folder express module using JS </w:t>
+      </w:r>
+    </w:p>
+    <w:p>
+      <w:pPr>
+        <w:rPr>
+          <w:sz w:val="28"/>
+          <w:szCs w:val="28"/>
+        </w:rPr>
+      </w:pPr>
+      <w:proofErr w:type="spellStart"/>
+      <w:r>
+        <w:rPr>
+          <w:sz w:val="28"/>
+          <w:szCs w:val="28"/>
+          <w:highlight w:val="yellow"/>
+        </w:rPr>
+        <w:t>npm</w:t>
+      </w:r>
+      <w:proofErr w:type="spellEnd"/>
+      <w:r>
+        <w:rPr>
+          <w:sz w:val="28"/>
+          <w:szCs w:val="28"/>
+          <w:highlight w:val="yellow"/>
+        </w:rPr>
+        <w:t xml:space="preserve"> </w:t>
+      </w:r>
+      <w:proofErr w:type="spellStart"/>
+      <w:r>
+        <w:rPr>
+          <w:sz w:val="28"/>
+          <w:szCs w:val="28"/>
+          <w:highlight w:val="yellow"/>
+        </w:rPr>
+        <w:t>init</w:t>
+      </w:r>
+      <w:proofErr w:type="spellEnd"/>
+      <w:r>
+        <w:rPr>
+          <w:sz w:val="28"/>
+          <w:szCs w:val="28"/>
+        </w:rPr>
+        <w:t xml:space="preserve"> </w:t>
+      </w:r>
+    </w:p>
+    <w:p>
+      <w:pPr>
+        <w:rPr>
+          <w:sz w:val="28"/>
+          <w:szCs w:val="28"/>
+        </w:rPr>
+      </w:pPr>
+      <w:r>
+        <w:rPr>
+          <w:sz w:val="28"/>
+          <w:szCs w:val="28"/>
+        </w:rPr>
+        <w:t xml:space="preserve">Or </w:t>
+      </w:r>
+    </w:p>
+    <w:p>
+      <w:pPr>
+        <w:rPr>
+          <w:sz w:val="28"/>
+          <w:szCs w:val="28"/>
+        </w:rPr>
+      </w:pPr>
+      <w:proofErr w:type="spellStart"/>
+      <w:r>
+        <w:rPr>
+          <w:sz w:val="28"/>
+          <w:szCs w:val="28"/>
+          <w:highlight w:val="yellow"/>
+        </w:rPr>
+        <w:t>npm</w:t>
+      </w:r>
+      <w:proofErr w:type="spellEnd"/>
+      <w:r>
+        <w:rPr>
+          <w:sz w:val="28"/>
+          <w:szCs w:val="28"/>
+          <w:highlight w:val="yellow"/>
+        </w:rPr>
+        <w:t xml:space="preserve"> </w:t>
+      </w:r>
+      <w:proofErr w:type="spellStart"/>
+      <w:r>
+        <w:rPr>
+          <w:sz w:val="28"/>
+          <w:szCs w:val="28"/>
+          <w:highlight w:val="yellow"/>
+        </w:rPr>
+        <w:t>init</w:t>
+      </w:r>
+      <w:proofErr w:type="spellEnd"/>
+      <w:r>
+        <w:rPr>
+          <w:sz w:val="28"/>
+          <w:szCs w:val="28"/>
+          <w:highlight w:val="yellow"/>
+        </w:rPr>
+        <w:t xml:space="preserve"> -y</w:t>
+      </w:r>
+      <w:r>
+        <w:rPr>
+          <w:sz w:val="28"/>
+          <w:szCs w:val="28"/>
+        </w:rPr>
+        <w:t xml:space="preserve"> </w:t>
+      </w:r>
+    </w:p>
+    <w:p>
+      <w:pPr>
+        <w:rPr>
+          <w:sz w:val="28"/>
+          <w:szCs w:val="28"/>
+        </w:rPr>
+      </w:pPr>
+    </w:p>
+    <w:p>
+      <w:pPr>
+        <w:rPr>
+          <w:sz w:val="28"/>
+          <w:szCs w:val="28"/>
+        </w:rPr>
+      </w:pPr>
+      <w:r>
+        <w:rPr>
+          <w:sz w:val="28"/>
+          <w:szCs w:val="28"/>
+        </w:rPr>
+        <w:t xml:space="preserve">using node </w:t>
+      </w:r>
+      <w:proofErr w:type="spellStart"/>
+      <w:r>
+        <w:rPr>
+          <w:sz w:val="28"/>
+          <w:szCs w:val="28"/>
+        </w:rPr>
+        <w:t>js</w:t>
+      </w:r>
+      <w:proofErr w:type="spellEnd"/>
+      <w:r>
+        <w:rPr>
+          <w:sz w:val="28"/>
+          <w:szCs w:val="28"/>
+        </w:rPr>
+        <w:t xml:space="preserve"> if we want to connect any RDBMS database node </w:t>
+      </w:r>
+      <w:proofErr w:type="spellStart"/>
+      <w:r>
+        <w:rPr>
+          <w:sz w:val="28"/>
+          <w:szCs w:val="28"/>
+        </w:rPr>
+        <w:t>js</w:t>
+      </w:r>
+      <w:proofErr w:type="spellEnd"/>
+      <w:r>
+        <w:rPr>
+          <w:sz w:val="28"/>
+          <w:szCs w:val="28"/>
+        </w:rPr>
+        <w:t xml:space="preserve"> provided lot of </w:t>
+      </w:r>
+      <w:proofErr w:type="gramStart"/>
+      <w:r>
+        <w:rPr>
+          <w:sz w:val="28"/>
+          <w:szCs w:val="28"/>
+        </w:rPr>
+        <w:t>third party</w:t>
+      </w:r>
+      <w:proofErr w:type="gramEnd"/>
+      <w:r>
+        <w:rPr>
+          <w:sz w:val="28"/>
+          <w:szCs w:val="28"/>
+        </w:rPr>
+        <w:t xml:space="preserve"> modules </w:t>
+      </w:r>
+    </w:p>
+    <w:p>
+      <w:pPr>
+        <w:rPr>
+          <w:sz w:val="28"/>
+          <w:szCs w:val="28"/>
+        </w:rPr>
+      </w:pPr>
+      <w:r>
+        <w:rPr>
+          <w:sz w:val="28"/>
+          <w:szCs w:val="28"/>
+        </w:rPr>
+        <w:t xml:space="preserve">for </w:t>
+      </w:r>
+      <w:proofErr w:type="spellStart"/>
+      <w:r>
+        <w:rPr>
+          <w:sz w:val="28"/>
+          <w:szCs w:val="28"/>
+        </w:rPr>
+        <w:t>postgres</w:t>
+      </w:r>
+      <w:proofErr w:type="spellEnd"/>
+      <w:r>
+        <w:rPr>
+          <w:sz w:val="28"/>
+          <w:szCs w:val="28"/>
+        </w:rPr>
+        <w:t xml:space="preserve"> they provided </w:t>
+      </w:r>
+      <w:proofErr w:type="spellStart"/>
+      <w:r>
+        <w:rPr>
+          <w:sz w:val="28"/>
+          <w:szCs w:val="28"/>
+          <w:highlight w:val="yellow"/>
+        </w:rPr>
+        <w:t>pg</w:t>
+      </w:r>
+      <w:proofErr w:type="spellEnd"/>
+      <w:r>
+        <w:rPr>
+          <w:sz w:val="28"/>
+          <w:szCs w:val="28"/>
+        </w:rPr>
+        <w:t xml:space="preserve"> module which help to connect post </w:t>
+      </w:r>
+      <w:proofErr w:type="spellStart"/>
+      <w:r>
+        <w:rPr>
+          <w:sz w:val="28"/>
+          <w:szCs w:val="28"/>
+        </w:rPr>
+        <w:t>gres</w:t>
+      </w:r>
+      <w:proofErr w:type="spellEnd"/>
+      <w:r>
+        <w:rPr>
+          <w:sz w:val="28"/>
+          <w:szCs w:val="28"/>
+        </w:rPr>
+        <w:t xml:space="preserve"> database to do operation like insert, delete, update and retrieve using node </w:t>
+      </w:r>
+      <w:proofErr w:type="spellStart"/>
+      <w:r>
+        <w:rPr>
+          <w:sz w:val="28"/>
+          <w:szCs w:val="28"/>
+        </w:rPr>
+        <w:t>js</w:t>
+      </w:r>
+      <w:proofErr w:type="spellEnd"/>
+      <w:r>
+        <w:rPr>
+          <w:sz w:val="28"/>
+          <w:szCs w:val="28"/>
+        </w:rPr>
+        <w:t xml:space="preserve"> program. </w:t>
+      </w:r>
+    </w:p>
+    <w:p>
+      <w:pPr>
+        <w:rPr>
+          <w:sz w:val="28"/>
+          <w:szCs w:val="28"/>
+        </w:rPr>
+      </w:pPr>
+    </w:p>
+    <w:p>
+      <w:pPr>
+        <w:rPr>
+          <w:sz w:val="28"/>
+          <w:szCs w:val="28"/>
+        </w:rPr>
+      </w:pPr>
+    </w:p>
+    <w:p>
+      <w:pPr>
+        <w:rPr>
+          <w:sz w:val="28"/>
+          <w:szCs w:val="28"/>
+        </w:rPr>
+      </w:pPr>
+    </w:p>
+    <w:p>
+      <w:pPr>
+        <w:rPr>
+          <w:sz w:val="28"/>
+          <w:szCs w:val="28"/>
+        </w:rPr>
+      </w:pPr>
+    </w:p>
+    <w:p>
+      <w:pPr>
+        <w:rPr>
+          <w:sz w:val="28"/>
+          <w:szCs w:val="28"/>
+        </w:rPr>
+      </w:pPr>
+    </w:p>
+    <w:p>
+      <w:pPr>
+        <w:rPr>
+          <w:sz w:val="28"/>
+          <w:szCs w:val="28"/>
+        </w:rPr>
+      </w:pPr>
+    </w:p>
+    <w:p>
+      <w:pPr>
+        <w:rPr>
+          <w:sz w:val="28"/>
+          <w:szCs w:val="28"/>
+        </w:rPr>
+      </w:pPr>
+    </w:p>
+    <w:p>
+      <w:pPr>
+        <w:rPr>
+          <w:sz w:val="28"/>
+          <w:szCs w:val="28"/>
+        </w:rPr>
+      </w:pPr>
+    </w:p>
+    <w:p>
+      <w:pPr>
+        <w:rPr>
+          <w:sz w:val="28"/>
+          <w:szCs w:val="28"/>
+        </w:rPr>
+      </w:pPr>
+    </w:p>
+    <w:p>
+      <w:pPr>
+        <w:rPr>
+          <w:sz w:val="28"/>
+          <w:szCs w:val="28"/>
+        </w:rPr>
+      </w:pPr>
     </w:p>
     <w:p>
       <w:pPr>

--- a/Adv Node JS/Adv Node JS - Day 2 - Express, PG and ORM module - 22 Sep 2024.docx
+++ b/Adv Node JS/Adv Node JS - Day 2 - Express, PG and ORM module - 22 Sep 2024.docx
@@ -1626,6 +1626,1284 @@
         </w:rPr>
         <w:t xml:space="preserve"> program. </w:t>
       </w:r>
+    </w:p>
+    <w:p>
+      <w:pPr>
+        <w:rPr>
+          <w:sz w:val="28"/>
+          <w:szCs w:val="28"/>
+        </w:rPr>
+      </w:pPr>
+    </w:p>
+    <w:p>
+      <w:pPr>
+        <w:rPr>
+          <w:sz w:val="28"/>
+          <w:szCs w:val="28"/>
+        </w:rPr>
+      </w:pPr>
+    </w:p>
+    <w:p>
+      <w:pPr>
+        <w:rPr>
+          <w:sz w:val="28"/>
+          <w:szCs w:val="28"/>
+        </w:rPr>
+      </w:pPr>
+    </w:p>
+    <w:p>
+      <w:pPr>
+        <w:rPr>
+          <w:sz w:val="28"/>
+          <w:szCs w:val="28"/>
+        </w:rPr>
+      </w:pPr>
+    </w:p>
+    <w:p>
+      <w:pPr>
+        <w:rPr>
+          <w:sz w:val="28"/>
+          <w:szCs w:val="28"/>
+        </w:rPr>
+      </w:pPr>
+      <w:r>
+        <w:rPr>
+          <w:sz w:val="28"/>
+          <w:szCs w:val="28"/>
+          <w:highlight w:val="yellow"/>
+        </w:rPr>
+        <w:lastRenderedPageBreak/>
+        <w:t>Express JS CRUD Operation using typescript</w:t>
+      </w:r>
+      <w:r>
+        <w:rPr>
+          <w:sz w:val="28"/>
+          <w:szCs w:val="28"/>
+        </w:rPr>
+        <w:t xml:space="preserve"> </w:t>
+      </w:r>
+    </w:p>
+    <w:p>
+      <w:pPr>
+        <w:rPr>
+          <w:sz w:val="28"/>
+          <w:szCs w:val="28"/>
+        </w:rPr>
+      </w:pPr>
+      <w:r>
+        <w:rPr>
+          <w:sz w:val="28"/>
+          <w:szCs w:val="28"/>
+        </w:rPr>
+        <w:t xml:space="preserve">create the folder </w:t>
+      </w:r>
+      <w:r>
+        <w:rPr>
+          <w:sz w:val="28"/>
+          <w:szCs w:val="28"/>
+          <w:highlight w:val="yellow"/>
+        </w:rPr>
+        <w:t>express-typescript-crud-operation</w:t>
+      </w:r>
+      <w:r>
+        <w:rPr>
+          <w:sz w:val="28"/>
+          <w:szCs w:val="28"/>
+        </w:rPr>
+        <w:t xml:space="preserve"> </w:t>
+      </w:r>
+    </w:p>
+    <w:p>
+      <w:pPr>
+        <w:rPr>
+          <w:sz w:val="28"/>
+          <w:szCs w:val="28"/>
+        </w:rPr>
+      </w:pPr>
+      <w:r>
+        <w:rPr>
+          <w:sz w:val="28"/>
+          <w:szCs w:val="28"/>
+          <w:highlight w:val="yellow"/>
+        </w:rPr>
+        <w:t xml:space="preserve">cd </w:t>
+      </w:r>
+      <w:r>
+        <w:rPr>
+          <w:sz w:val="28"/>
+          <w:szCs w:val="28"/>
+          <w:highlight w:val="yellow"/>
+        </w:rPr>
+        <w:t>express-typescript-crud-operation</w:t>
+      </w:r>
+    </w:p>
+    <w:p>
+      <w:pPr>
+        <w:rPr>
+          <w:sz w:val="28"/>
+          <w:szCs w:val="28"/>
+        </w:rPr>
+      </w:pPr>
+      <w:proofErr w:type="spellStart"/>
+      <w:r>
+        <w:rPr>
+          <w:sz w:val="28"/>
+          <w:szCs w:val="28"/>
+          <w:highlight w:val="yellow"/>
+        </w:rPr>
+        <w:t>tsc</w:t>
+      </w:r>
+      <w:proofErr w:type="spellEnd"/>
+      <w:r>
+        <w:rPr>
+          <w:sz w:val="28"/>
+          <w:szCs w:val="28"/>
+          <w:highlight w:val="yellow"/>
+        </w:rPr>
+        <w:t xml:space="preserve"> --</w:t>
+      </w:r>
+      <w:proofErr w:type="spellStart"/>
+      <w:r>
+        <w:rPr>
+          <w:sz w:val="28"/>
+          <w:szCs w:val="28"/>
+          <w:highlight w:val="yellow"/>
+        </w:rPr>
+        <w:t>init</w:t>
+      </w:r>
+      <w:proofErr w:type="spellEnd"/>
+      <w:r>
+        <w:rPr>
+          <w:sz w:val="28"/>
+          <w:szCs w:val="28"/>
+        </w:rPr>
+        <w:tab/>
+      </w:r>
+      <w:r>
+        <w:rPr>
+          <w:sz w:val="28"/>
+          <w:szCs w:val="28"/>
+        </w:rPr>
+        <w:tab/>
+      </w:r>
+      <w:r>
+        <w:rPr>
+          <w:sz w:val="28"/>
+          <w:szCs w:val="28"/>
+        </w:rPr>
+        <w:tab/>
+      </w:r>
+      <w:proofErr w:type="spellStart"/>
+      <w:r>
+        <w:rPr>
+          <w:sz w:val="28"/>
+          <w:szCs w:val="28"/>
+        </w:rPr>
+        <w:t>tscofig.json</w:t>
+      </w:r>
+      <w:proofErr w:type="spellEnd"/>
+      <w:r>
+        <w:rPr>
+          <w:sz w:val="28"/>
+          <w:szCs w:val="28"/>
+        </w:rPr>
+        <w:t xml:space="preserve"> file </w:t>
+      </w:r>
+    </w:p>
+    <w:p>
+      <w:pPr>
+        <w:rPr>
+          <w:sz w:val="28"/>
+          <w:szCs w:val="28"/>
+        </w:rPr>
+      </w:pPr>
+      <w:proofErr w:type="spellStart"/>
+      <w:r>
+        <w:rPr>
+          <w:sz w:val="28"/>
+          <w:szCs w:val="28"/>
+          <w:highlight w:val="yellow"/>
+        </w:rPr>
+        <w:t>npm</w:t>
+      </w:r>
+      <w:proofErr w:type="spellEnd"/>
+      <w:r>
+        <w:rPr>
+          <w:sz w:val="28"/>
+          <w:szCs w:val="28"/>
+          <w:highlight w:val="yellow"/>
+        </w:rPr>
+        <w:t xml:space="preserve"> </w:t>
+      </w:r>
+      <w:proofErr w:type="spellStart"/>
+      <w:r>
+        <w:rPr>
+          <w:sz w:val="28"/>
+          <w:szCs w:val="28"/>
+          <w:highlight w:val="yellow"/>
+        </w:rPr>
+        <w:t>init</w:t>
+      </w:r>
+      <w:proofErr w:type="spellEnd"/>
+      <w:r>
+        <w:rPr>
+          <w:sz w:val="28"/>
+          <w:szCs w:val="28"/>
+          <w:highlight w:val="yellow"/>
+        </w:rPr>
+        <w:t xml:space="preserve"> -y</w:t>
+      </w:r>
+      <w:r>
+        <w:rPr>
+          <w:sz w:val="28"/>
+          <w:szCs w:val="28"/>
+        </w:rPr>
+        <w:tab/>
+      </w:r>
+      <w:r>
+        <w:rPr>
+          <w:sz w:val="28"/>
+          <w:szCs w:val="28"/>
+        </w:rPr>
+        <w:tab/>
+        <w:t xml:space="preserve">short cut way to create </w:t>
+      </w:r>
+      <w:proofErr w:type="spellStart"/>
+      <w:r>
+        <w:rPr>
+          <w:sz w:val="28"/>
+          <w:szCs w:val="28"/>
+        </w:rPr>
+        <w:t>package.json</w:t>
+      </w:r>
+      <w:proofErr w:type="spellEnd"/>
+      <w:r>
+        <w:rPr>
+          <w:sz w:val="28"/>
+          <w:szCs w:val="28"/>
+        </w:rPr>
+        <w:t xml:space="preserve"> file </w:t>
+      </w:r>
+    </w:p>
+    <w:p>
+      <w:pPr>
+        <w:rPr>
+          <w:sz w:val="28"/>
+          <w:szCs w:val="28"/>
+        </w:rPr>
+      </w:pPr>
+      <w:proofErr w:type="spellStart"/>
+      <w:r>
+        <w:rPr>
+          <w:sz w:val="28"/>
+          <w:szCs w:val="28"/>
+          <w:highlight w:val="yellow"/>
+        </w:rPr>
+        <w:t>npm</w:t>
+      </w:r>
+      <w:proofErr w:type="spellEnd"/>
+      <w:r>
+        <w:rPr>
+          <w:sz w:val="28"/>
+          <w:szCs w:val="28"/>
+          <w:highlight w:val="yellow"/>
+        </w:rPr>
+        <w:t xml:space="preserve"> install express @types/node @types/express</w:t>
+      </w:r>
+      <w:r>
+        <w:rPr>
+          <w:sz w:val="28"/>
+          <w:szCs w:val="28"/>
+        </w:rPr>
+        <w:t xml:space="preserve"> </w:t>
+      </w:r>
+    </w:p>
+    <w:p>
+      <w:pPr>
+        <w:rPr>
+          <w:sz w:val="28"/>
+          <w:szCs w:val="28"/>
+        </w:rPr>
+      </w:pPr>
+      <w:proofErr w:type="gramStart"/>
+      <w:r>
+        <w:rPr>
+          <w:sz w:val="28"/>
+          <w:szCs w:val="28"/>
+          <w:highlight w:val="yellow"/>
+        </w:rPr>
+        <w:t>express</w:t>
+      </w:r>
+      <w:r>
+        <w:rPr>
+          <w:sz w:val="28"/>
+          <w:szCs w:val="28"/>
+        </w:rPr>
+        <w:t xml:space="preserve"> :</w:t>
+      </w:r>
+      <w:proofErr w:type="gramEnd"/>
+      <w:r>
+        <w:rPr>
+          <w:sz w:val="28"/>
+          <w:szCs w:val="28"/>
+        </w:rPr>
+        <w:t xml:space="preserve"> this module for </w:t>
+      </w:r>
+      <w:proofErr w:type="spellStart"/>
+      <w:r>
+        <w:rPr>
+          <w:sz w:val="28"/>
+          <w:szCs w:val="28"/>
+        </w:rPr>
+        <w:t>js</w:t>
+      </w:r>
+      <w:proofErr w:type="spellEnd"/>
+      <w:r>
+        <w:rPr>
+          <w:sz w:val="28"/>
+          <w:szCs w:val="28"/>
+        </w:rPr>
+        <w:t xml:space="preserve"> to create express related task. </w:t>
+      </w:r>
+    </w:p>
+    <w:p>
+      <w:pPr>
+        <w:rPr>
+          <w:sz w:val="28"/>
+          <w:szCs w:val="28"/>
+        </w:rPr>
+      </w:pPr>
+      <w:r>
+        <w:rPr>
+          <w:sz w:val="28"/>
+          <w:szCs w:val="28"/>
+          <w:highlight w:val="yellow"/>
+        </w:rPr>
+        <w:t>@types/node</w:t>
+      </w:r>
+      <w:r>
+        <w:rPr>
+          <w:sz w:val="28"/>
+          <w:szCs w:val="28"/>
+        </w:rPr>
+        <w:tab/>
+        <w:t xml:space="preserve">: data type with core modules they provide data type of those core modules </w:t>
+      </w:r>
+    </w:p>
+    <w:p>
+      <w:pPr>
+        <w:rPr>
+          <w:sz w:val="28"/>
+          <w:szCs w:val="28"/>
+        </w:rPr>
+      </w:pPr>
+      <w:r>
+        <w:rPr>
+          <w:sz w:val="28"/>
+          <w:szCs w:val="28"/>
+          <w:highlight w:val="yellow"/>
+        </w:rPr>
+        <w:t>@types/</w:t>
+      </w:r>
+      <w:proofErr w:type="gramStart"/>
+      <w:r>
+        <w:rPr>
+          <w:sz w:val="28"/>
+          <w:szCs w:val="28"/>
+          <w:highlight w:val="yellow"/>
+        </w:rPr>
+        <w:t>express</w:t>
+      </w:r>
+      <w:r>
+        <w:rPr>
+          <w:sz w:val="28"/>
+          <w:szCs w:val="28"/>
+        </w:rPr>
+        <w:t xml:space="preserve"> :</w:t>
+      </w:r>
+      <w:proofErr w:type="gramEnd"/>
+      <w:r>
+        <w:rPr>
+          <w:sz w:val="28"/>
+          <w:szCs w:val="28"/>
+        </w:rPr>
+        <w:tab/>
+        <w:t xml:space="preserve">creating application using typescript in express this in dev mode. </w:t>
+      </w:r>
+      <w:r>
+        <w:rPr>
+          <w:sz w:val="28"/>
+          <w:szCs w:val="28"/>
+        </w:rPr>
+        <w:tab/>
+      </w:r>
+      <w:r>
+        <w:rPr>
+          <w:sz w:val="28"/>
+          <w:szCs w:val="28"/>
+        </w:rPr>
+        <w:tab/>
+      </w:r>
+      <w:r>
+        <w:rPr>
+          <w:sz w:val="28"/>
+          <w:szCs w:val="28"/>
+        </w:rPr>
+        <w:tab/>
+      </w:r>
+    </w:p>
+    <w:p>
+      <w:pPr>
+        <w:rPr>
+          <w:sz w:val="28"/>
+          <w:szCs w:val="28"/>
+        </w:rPr>
+      </w:pPr>
+    </w:p>
+    <w:p>
+      <w:pPr>
+        <w:rPr>
+          <w:sz w:val="28"/>
+          <w:szCs w:val="28"/>
+        </w:rPr>
+      </w:pPr>
+      <w:proofErr w:type="spellStart"/>
+      <w:r>
+        <w:rPr>
+          <w:sz w:val="28"/>
+          <w:szCs w:val="28"/>
+          <w:highlight w:val="yellow"/>
+        </w:rPr>
+        <w:t>npm</w:t>
+      </w:r>
+      <w:proofErr w:type="spellEnd"/>
+      <w:r>
+        <w:rPr>
+          <w:sz w:val="28"/>
+          <w:szCs w:val="28"/>
+          <w:highlight w:val="yellow"/>
+        </w:rPr>
+        <w:t xml:space="preserve"> install typescript -g</w:t>
+      </w:r>
+      <w:r>
+        <w:rPr>
+          <w:sz w:val="28"/>
+          <w:szCs w:val="28"/>
+        </w:rPr>
+        <w:t xml:space="preserve"> </w:t>
+      </w:r>
+    </w:p>
+    <w:p>
+      <w:pPr>
+        <w:rPr>
+          <w:sz w:val="28"/>
+          <w:szCs w:val="28"/>
+        </w:rPr>
+      </w:pPr>
+    </w:p>
+    <w:p>
+      <w:pPr>
+        <w:rPr>
+          <w:sz w:val="28"/>
+          <w:szCs w:val="28"/>
+        </w:rPr>
+      </w:pPr>
+      <w:r>
+        <w:rPr>
+          <w:sz w:val="28"/>
+          <w:szCs w:val="28"/>
+        </w:rPr>
+        <w:t xml:space="preserve">To connect RDBMS database or SQL Database using Node JS  </w:t>
+      </w:r>
+    </w:p>
+    <w:p>
+      <w:pPr>
+        <w:rPr>
+          <w:sz w:val="28"/>
+          <w:szCs w:val="28"/>
+        </w:rPr>
+      </w:pPr>
+      <w:r>
+        <w:rPr>
+          <w:sz w:val="28"/>
+          <w:szCs w:val="28"/>
+        </w:rPr>
+        <w:t xml:space="preserve">We can use </w:t>
+      </w:r>
+      <w:proofErr w:type="spellStart"/>
+      <w:r>
+        <w:rPr>
+          <w:sz w:val="28"/>
+          <w:szCs w:val="28"/>
+        </w:rPr>
+        <w:t>pg</w:t>
+      </w:r>
+      <w:proofErr w:type="spellEnd"/>
+      <w:r>
+        <w:rPr>
+          <w:sz w:val="28"/>
+          <w:szCs w:val="28"/>
+        </w:rPr>
+        <w:t xml:space="preserve"> for </w:t>
+      </w:r>
+      <w:proofErr w:type="spellStart"/>
+      <w:r>
+        <w:rPr>
+          <w:sz w:val="28"/>
+          <w:szCs w:val="28"/>
+        </w:rPr>
+        <w:t>postgres</w:t>
+      </w:r>
+      <w:proofErr w:type="spellEnd"/>
+      <w:r>
+        <w:rPr>
+          <w:sz w:val="28"/>
+          <w:szCs w:val="28"/>
+        </w:rPr>
+        <w:t xml:space="preserve"> </w:t>
+      </w:r>
+    </w:p>
+    <w:p>
+      <w:pPr>
+        <w:rPr>
+          <w:sz w:val="28"/>
+          <w:szCs w:val="28"/>
+        </w:rPr>
+      </w:pPr>
+      <w:r>
+        <w:rPr>
+          <w:sz w:val="28"/>
+          <w:szCs w:val="28"/>
+        </w:rPr>
+        <w:t xml:space="preserve">We can use </w:t>
+      </w:r>
+      <w:proofErr w:type="spellStart"/>
+      <w:r>
+        <w:rPr>
+          <w:sz w:val="28"/>
+          <w:szCs w:val="28"/>
+        </w:rPr>
+        <w:t>mysql</w:t>
+      </w:r>
+      <w:proofErr w:type="spellEnd"/>
+      <w:r>
+        <w:rPr>
+          <w:sz w:val="28"/>
+          <w:szCs w:val="28"/>
+        </w:rPr>
+        <w:t xml:space="preserve"> for </w:t>
+      </w:r>
+      <w:proofErr w:type="spellStart"/>
+      <w:r>
+        <w:rPr>
+          <w:sz w:val="28"/>
+          <w:szCs w:val="28"/>
+        </w:rPr>
+        <w:t>mysql</w:t>
+      </w:r>
+      <w:proofErr w:type="spellEnd"/>
+      <w:r>
+        <w:rPr>
+          <w:sz w:val="28"/>
+          <w:szCs w:val="28"/>
+        </w:rPr>
+        <w:t xml:space="preserve"> database </w:t>
+      </w:r>
+    </w:p>
+    <w:p>
+      <w:pPr>
+        <w:rPr>
+          <w:sz w:val="28"/>
+          <w:szCs w:val="28"/>
+        </w:rPr>
+      </w:pPr>
+      <w:r>
+        <w:rPr>
+          <w:sz w:val="28"/>
+          <w:szCs w:val="28"/>
+        </w:rPr>
+        <w:t xml:space="preserve">We can use oracle for oracle database. </w:t>
+      </w:r>
+    </w:p>
+    <w:p>
+      <w:pPr>
+        <w:rPr>
+          <w:sz w:val="28"/>
+          <w:szCs w:val="28"/>
+        </w:rPr>
+      </w:pPr>
+      <w:r>
+        <w:rPr>
+          <w:sz w:val="28"/>
+          <w:szCs w:val="28"/>
+        </w:rPr>
+        <w:t xml:space="preserve">We can use </w:t>
+      </w:r>
+      <w:proofErr w:type="spellStart"/>
+      <w:r>
+        <w:rPr>
+          <w:sz w:val="28"/>
+          <w:szCs w:val="28"/>
+          <w:highlight w:val="yellow"/>
+        </w:rPr>
+        <w:t>Sequelize</w:t>
+      </w:r>
+      <w:proofErr w:type="spellEnd"/>
+      <w:r>
+        <w:rPr>
+          <w:sz w:val="28"/>
+          <w:szCs w:val="28"/>
+        </w:rPr>
+        <w:t xml:space="preserve">. It </w:t>
+      </w:r>
+      <w:proofErr w:type="gramStart"/>
+      <w:r>
+        <w:rPr>
+          <w:sz w:val="28"/>
+          <w:szCs w:val="28"/>
+        </w:rPr>
+        <w:t>support</w:t>
+      </w:r>
+      <w:proofErr w:type="gramEnd"/>
+      <w:r>
+        <w:rPr>
+          <w:sz w:val="28"/>
+          <w:szCs w:val="28"/>
+        </w:rPr>
+        <w:t xml:space="preserve"> ORM (Object Relational mapper) like ORM in other programming language hibernate or </w:t>
+      </w:r>
+      <w:proofErr w:type="spellStart"/>
+      <w:r>
+        <w:rPr>
+          <w:sz w:val="28"/>
+          <w:szCs w:val="28"/>
+        </w:rPr>
+        <w:t>jpa</w:t>
+      </w:r>
+      <w:proofErr w:type="spellEnd"/>
+      <w:r>
+        <w:rPr>
+          <w:sz w:val="28"/>
+          <w:szCs w:val="28"/>
+        </w:rPr>
+        <w:t xml:space="preserve">, </w:t>
+      </w:r>
+      <w:proofErr w:type="spellStart"/>
+      <w:r>
+        <w:rPr>
+          <w:sz w:val="28"/>
+          <w:szCs w:val="28"/>
+        </w:rPr>
+        <w:t>nHibernate</w:t>
+      </w:r>
+      <w:proofErr w:type="spellEnd"/>
+      <w:r>
+        <w:rPr>
+          <w:sz w:val="28"/>
+          <w:szCs w:val="28"/>
+        </w:rPr>
+        <w:t xml:space="preserve"> for .net, </w:t>
+      </w:r>
+    </w:p>
+    <w:p>
+      <w:pPr>
+        <w:rPr>
+          <w:sz w:val="28"/>
+          <w:szCs w:val="28"/>
+        </w:rPr>
+      </w:pPr>
+      <w:r>
+        <w:rPr>
+          <w:sz w:val="28"/>
+          <w:szCs w:val="28"/>
+        </w:rPr>
+        <w:t xml:space="preserve">Limitation of </w:t>
+      </w:r>
+      <w:proofErr w:type="spellStart"/>
+      <w:r>
+        <w:rPr>
+          <w:sz w:val="28"/>
+          <w:szCs w:val="28"/>
+        </w:rPr>
+        <w:t>pg</w:t>
+      </w:r>
+      <w:proofErr w:type="spellEnd"/>
+      <w:r>
+        <w:rPr>
+          <w:sz w:val="28"/>
+          <w:szCs w:val="28"/>
+        </w:rPr>
+        <w:t xml:space="preserve"> module. It is native driver. In this module we need to write SQL query. SQL is database dependent. </w:t>
+      </w:r>
+    </w:p>
+    <w:p>
+      <w:pPr>
+        <w:rPr>
+          <w:sz w:val="28"/>
+          <w:szCs w:val="28"/>
+        </w:rPr>
+      </w:pPr>
+      <w:r>
+        <w:rPr>
+          <w:sz w:val="28"/>
+          <w:szCs w:val="28"/>
+        </w:rPr>
+        <w:t xml:space="preserve">In programming side object </w:t>
+      </w:r>
+      <w:proofErr w:type="spellStart"/>
+      <w:r>
+        <w:rPr>
+          <w:sz w:val="28"/>
+          <w:szCs w:val="28"/>
+        </w:rPr>
+        <w:t>ie</w:t>
+      </w:r>
+      <w:proofErr w:type="spellEnd"/>
+      <w:r>
+        <w:rPr>
+          <w:sz w:val="28"/>
+          <w:szCs w:val="28"/>
+        </w:rPr>
+        <w:t xml:space="preserve"> JavaScript (model class) and database side table (relation) we are doing mapping or mapper. Using </w:t>
+      </w:r>
+      <w:proofErr w:type="spellStart"/>
+      <w:r>
+        <w:rPr>
+          <w:sz w:val="28"/>
+          <w:szCs w:val="28"/>
+        </w:rPr>
+        <w:t>Sequelize</w:t>
+      </w:r>
+      <w:proofErr w:type="spellEnd"/>
+      <w:r>
+        <w:rPr>
+          <w:sz w:val="28"/>
+          <w:szCs w:val="28"/>
+        </w:rPr>
+        <w:t xml:space="preserve"> module we can do the operation using function rather than writing </w:t>
+      </w:r>
+      <w:proofErr w:type="spellStart"/>
+      <w:r>
+        <w:rPr>
+          <w:sz w:val="28"/>
+          <w:szCs w:val="28"/>
+        </w:rPr>
+        <w:t>sql</w:t>
+      </w:r>
+      <w:proofErr w:type="spellEnd"/>
+      <w:r>
+        <w:rPr>
+          <w:sz w:val="28"/>
+          <w:szCs w:val="28"/>
+        </w:rPr>
+        <w:t xml:space="preserve"> query. </w:t>
+      </w:r>
+    </w:p>
+    <w:p>
+      <w:pPr>
+        <w:rPr>
+          <w:sz w:val="28"/>
+          <w:szCs w:val="28"/>
+        </w:rPr>
+      </w:pPr>
+      <w:r>
+        <w:rPr>
+          <w:sz w:val="28"/>
+          <w:szCs w:val="28"/>
+        </w:rPr>
+        <w:t xml:space="preserve">It </w:t>
+      </w:r>
+      <w:proofErr w:type="gramStart"/>
+      <w:r>
+        <w:rPr>
+          <w:sz w:val="28"/>
+          <w:szCs w:val="28"/>
+        </w:rPr>
+        <w:t>support</w:t>
+      </w:r>
+      <w:proofErr w:type="gramEnd"/>
+      <w:r>
+        <w:rPr>
+          <w:sz w:val="28"/>
+          <w:szCs w:val="28"/>
+        </w:rPr>
+        <w:t xml:space="preserve"> relationship. Like pk and </w:t>
+      </w:r>
+      <w:proofErr w:type="spellStart"/>
+      <w:r>
+        <w:rPr>
+          <w:sz w:val="28"/>
+          <w:szCs w:val="28"/>
+        </w:rPr>
+        <w:t>fk</w:t>
+      </w:r>
+      <w:proofErr w:type="spellEnd"/>
+      <w:r>
+        <w:rPr>
+          <w:sz w:val="28"/>
+          <w:szCs w:val="28"/>
+        </w:rPr>
+        <w:t xml:space="preserve">. </w:t>
+      </w:r>
+    </w:p>
+    <w:p>
+      <w:pPr>
+        <w:rPr>
+          <w:sz w:val="28"/>
+          <w:szCs w:val="28"/>
+        </w:rPr>
+      </w:pPr>
+    </w:p>
+    <w:p>
+      <w:pPr>
+        <w:rPr>
+          <w:sz w:val="28"/>
+          <w:szCs w:val="28"/>
+        </w:rPr>
+      </w:pPr>
+    </w:p>
+    <w:p>
+      <w:pPr>
+        <w:rPr>
+          <w:sz w:val="28"/>
+          <w:szCs w:val="28"/>
+        </w:rPr>
+      </w:pPr>
+      <w:r>
+        <w:rPr>
+          <w:sz w:val="28"/>
+          <w:szCs w:val="28"/>
+          <w:highlight w:val="yellow"/>
+        </w:rPr>
+        <w:lastRenderedPageBreak/>
+        <w:t xml:space="preserve">Create the folder as </w:t>
+      </w:r>
+      <w:proofErr w:type="spellStart"/>
+      <w:r>
+        <w:rPr>
+          <w:sz w:val="28"/>
+          <w:szCs w:val="28"/>
+          <w:highlight w:val="yellow"/>
+        </w:rPr>
+        <w:t>sequelize</w:t>
+      </w:r>
+      <w:proofErr w:type="spellEnd"/>
+      <w:r>
+        <w:rPr>
+          <w:sz w:val="28"/>
+          <w:szCs w:val="28"/>
+          <w:highlight w:val="yellow"/>
+        </w:rPr>
+        <w:t>-product-</w:t>
+      </w:r>
+      <w:proofErr w:type="spellStart"/>
+      <w:r>
+        <w:rPr>
+          <w:sz w:val="28"/>
+          <w:szCs w:val="28"/>
+          <w:highlight w:val="yellow"/>
+        </w:rPr>
+        <w:t>api</w:t>
+      </w:r>
+      <w:proofErr w:type="spellEnd"/>
+      <w:r>
+        <w:rPr>
+          <w:sz w:val="28"/>
+          <w:szCs w:val="28"/>
+        </w:rPr>
+        <w:t xml:space="preserve"> </w:t>
+      </w:r>
+    </w:p>
+    <w:p>
+      <w:pPr>
+        <w:rPr>
+          <w:sz w:val="28"/>
+          <w:szCs w:val="28"/>
+        </w:rPr>
+      </w:pPr>
+      <w:r>
+        <w:rPr>
+          <w:sz w:val="28"/>
+          <w:szCs w:val="28"/>
+        </w:rPr>
+        <w:t xml:space="preserve">cd </w:t>
+      </w:r>
+      <w:proofErr w:type="spellStart"/>
+      <w:r>
+        <w:rPr>
+          <w:sz w:val="28"/>
+          <w:szCs w:val="28"/>
+          <w:highlight w:val="yellow"/>
+        </w:rPr>
+        <w:t>sequelize</w:t>
+      </w:r>
+      <w:proofErr w:type="spellEnd"/>
+      <w:r>
+        <w:rPr>
+          <w:sz w:val="28"/>
+          <w:szCs w:val="28"/>
+          <w:highlight w:val="yellow"/>
+        </w:rPr>
+        <w:t>-product-</w:t>
+      </w:r>
+      <w:proofErr w:type="spellStart"/>
+      <w:r>
+        <w:rPr>
+          <w:sz w:val="28"/>
+          <w:szCs w:val="28"/>
+          <w:highlight w:val="yellow"/>
+        </w:rPr>
+        <w:t>api</w:t>
+      </w:r>
+      <w:proofErr w:type="spellEnd"/>
+    </w:p>
+    <w:p>
+      <w:pPr>
+        <w:rPr>
+          <w:sz w:val="28"/>
+          <w:szCs w:val="28"/>
+        </w:rPr>
+      </w:pPr>
+      <w:proofErr w:type="spellStart"/>
+      <w:r>
+        <w:rPr>
+          <w:sz w:val="28"/>
+          <w:szCs w:val="28"/>
+        </w:rPr>
+        <w:t>npm</w:t>
+      </w:r>
+      <w:proofErr w:type="spellEnd"/>
+      <w:r>
+        <w:rPr>
+          <w:sz w:val="28"/>
+          <w:szCs w:val="28"/>
+        </w:rPr>
+        <w:t xml:space="preserve"> </w:t>
+      </w:r>
+      <w:proofErr w:type="spellStart"/>
+      <w:r>
+        <w:rPr>
+          <w:sz w:val="28"/>
+          <w:szCs w:val="28"/>
+        </w:rPr>
+        <w:t>init</w:t>
+      </w:r>
+      <w:proofErr w:type="spellEnd"/>
+      <w:r>
+        <w:rPr>
+          <w:sz w:val="28"/>
+          <w:szCs w:val="28"/>
+        </w:rPr>
+        <w:t xml:space="preserve"> -y</w:t>
+      </w:r>
+      <w:r>
+        <w:rPr>
+          <w:sz w:val="28"/>
+          <w:szCs w:val="28"/>
+        </w:rPr>
+        <w:tab/>
+      </w:r>
+      <w:r>
+        <w:rPr>
+          <w:sz w:val="28"/>
+          <w:szCs w:val="28"/>
+        </w:rPr>
+        <w:tab/>
+      </w:r>
+      <w:r>
+        <w:rPr>
+          <w:sz w:val="28"/>
+          <w:szCs w:val="28"/>
+        </w:rPr>
+        <w:tab/>
+      </w:r>
+      <w:r>
+        <w:rPr>
+          <w:sz w:val="28"/>
+          <w:szCs w:val="28"/>
+        </w:rPr>
+        <w:tab/>
+      </w:r>
+      <w:proofErr w:type="spellStart"/>
+      <w:r>
+        <w:rPr>
+          <w:sz w:val="28"/>
+          <w:szCs w:val="28"/>
+        </w:rPr>
+        <w:t>package.json</w:t>
+      </w:r>
+      <w:proofErr w:type="spellEnd"/>
+      <w:r>
+        <w:rPr>
+          <w:sz w:val="28"/>
+          <w:szCs w:val="28"/>
+        </w:rPr>
+        <w:t xml:space="preserve"> file </w:t>
+      </w:r>
+    </w:p>
+    <w:p>
+      <w:pPr>
+        <w:rPr>
+          <w:sz w:val="28"/>
+          <w:szCs w:val="28"/>
+        </w:rPr>
+      </w:pPr>
+      <w:proofErr w:type="spellStart"/>
+      <w:r>
+        <w:rPr>
+          <w:sz w:val="28"/>
+          <w:szCs w:val="28"/>
+        </w:rPr>
+        <w:t>npm</w:t>
+      </w:r>
+      <w:proofErr w:type="spellEnd"/>
+      <w:r>
+        <w:rPr>
+          <w:sz w:val="28"/>
+          <w:szCs w:val="28"/>
+        </w:rPr>
+        <w:t xml:space="preserve"> install express </w:t>
+      </w:r>
+      <w:proofErr w:type="spellStart"/>
+      <w:r>
+        <w:rPr>
+          <w:sz w:val="28"/>
+          <w:szCs w:val="28"/>
+        </w:rPr>
+        <w:t>pg</w:t>
+      </w:r>
+      <w:proofErr w:type="spellEnd"/>
+      <w:r>
+        <w:rPr>
+          <w:sz w:val="28"/>
+          <w:szCs w:val="28"/>
+        </w:rPr>
+        <w:t xml:space="preserve"> </w:t>
+      </w:r>
+      <w:proofErr w:type="spellStart"/>
+      <w:r>
+        <w:rPr>
+          <w:sz w:val="28"/>
+          <w:szCs w:val="28"/>
+        </w:rPr>
+        <w:t>sequelize</w:t>
+      </w:r>
+      <w:proofErr w:type="spellEnd"/>
+      <w:r>
+        <w:rPr>
+          <w:sz w:val="28"/>
+          <w:szCs w:val="28"/>
+        </w:rPr>
+        <w:t xml:space="preserve"> </w:t>
+      </w:r>
+      <w:proofErr w:type="spellStart"/>
+      <w:r>
+        <w:rPr>
+          <w:sz w:val="28"/>
+          <w:szCs w:val="28"/>
+        </w:rPr>
+        <w:t>pg-hstore</w:t>
+      </w:r>
+      <w:proofErr w:type="spellEnd"/>
+      <w:r>
+        <w:rPr>
+          <w:sz w:val="28"/>
+          <w:szCs w:val="28"/>
+        </w:rPr>
+        <w:t xml:space="preserve"> </w:t>
+      </w:r>
+    </w:p>
+    <w:p>
+      <w:pPr>
+        <w:rPr>
+          <w:sz w:val="28"/>
+          <w:szCs w:val="28"/>
+        </w:rPr>
+      </w:pPr>
+      <w:r>
+        <w:rPr>
+          <w:sz w:val="28"/>
+          <w:szCs w:val="28"/>
+        </w:rPr>
+        <w:t xml:space="preserve">express </w:t>
+      </w:r>
+      <w:r>
+        <w:rPr>
+          <w:sz w:val="28"/>
+          <w:szCs w:val="28"/>
+        </w:rPr>
+        <w:sym w:font="Wingdings" w:char="F0E0"/>
+      </w:r>
+      <w:r>
+        <w:rPr>
+          <w:sz w:val="28"/>
+          <w:szCs w:val="28"/>
+        </w:rPr>
+        <w:t xml:space="preserve"> to create rest </w:t>
+      </w:r>
+      <w:proofErr w:type="spellStart"/>
+      <w:r>
+        <w:rPr>
+          <w:sz w:val="28"/>
+          <w:szCs w:val="28"/>
+        </w:rPr>
+        <w:t>api</w:t>
+      </w:r>
+      <w:proofErr w:type="spellEnd"/>
+      <w:r>
+        <w:rPr>
+          <w:sz w:val="28"/>
+          <w:szCs w:val="28"/>
+        </w:rPr>
+        <w:t xml:space="preserve"> </w:t>
+      </w:r>
+    </w:p>
+    <w:p>
+      <w:pPr>
+        <w:rPr>
+          <w:sz w:val="28"/>
+          <w:szCs w:val="28"/>
+        </w:rPr>
+      </w:pPr>
+      <w:proofErr w:type="spellStart"/>
+      <w:r>
+        <w:rPr>
+          <w:sz w:val="28"/>
+          <w:szCs w:val="28"/>
+        </w:rPr>
+        <w:t>pg</w:t>
+      </w:r>
+      <w:proofErr w:type="spellEnd"/>
+      <w:r>
+        <w:rPr>
+          <w:sz w:val="28"/>
+          <w:szCs w:val="28"/>
+        </w:rPr>
+        <w:t xml:space="preserve"> -</w:t>
+      </w:r>
+      <w:r>
+        <w:rPr>
+          <w:sz w:val="28"/>
+          <w:szCs w:val="28"/>
+        </w:rPr>
+        <w:sym w:font="Wingdings" w:char="F0E0"/>
+      </w:r>
+      <w:r>
+        <w:rPr>
+          <w:sz w:val="28"/>
+          <w:szCs w:val="28"/>
+        </w:rPr>
+        <w:t xml:space="preserve"> to connect </w:t>
+      </w:r>
+      <w:proofErr w:type="spellStart"/>
+      <w:r>
+        <w:rPr>
+          <w:sz w:val="28"/>
+          <w:szCs w:val="28"/>
+        </w:rPr>
+        <w:t>db</w:t>
+      </w:r>
+      <w:proofErr w:type="spellEnd"/>
+      <w:r>
+        <w:rPr>
+          <w:sz w:val="28"/>
+          <w:szCs w:val="28"/>
+        </w:rPr>
+        <w:t xml:space="preserve"> </w:t>
+      </w:r>
+    </w:p>
+    <w:p>
+      <w:pPr>
+        <w:rPr>
+          <w:sz w:val="28"/>
+          <w:szCs w:val="28"/>
+        </w:rPr>
+      </w:pPr>
+      <w:proofErr w:type="spellStart"/>
+      <w:r>
+        <w:rPr>
+          <w:sz w:val="28"/>
+          <w:szCs w:val="28"/>
+        </w:rPr>
+        <w:t>sequelize</w:t>
+      </w:r>
+      <w:proofErr w:type="spellEnd"/>
+      <w:r>
+        <w:rPr>
+          <w:sz w:val="28"/>
+          <w:szCs w:val="28"/>
+        </w:rPr>
+        <w:sym w:font="Wingdings" w:char="F0E0"/>
+      </w:r>
+      <w:r>
+        <w:rPr>
+          <w:sz w:val="28"/>
+          <w:szCs w:val="28"/>
+        </w:rPr>
+        <w:t xml:space="preserve"> provide model with function to do operation on table. </w:t>
+      </w:r>
+    </w:p>
+    <w:p>
+      <w:pPr>
+        <w:rPr>
+          <w:sz w:val="28"/>
+          <w:szCs w:val="28"/>
+        </w:rPr>
+      </w:pPr>
+      <w:proofErr w:type="spellStart"/>
+      <w:r>
+        <w:rPr>
+          <w:sz w:val="28"/>
+          <w:szCs w:val="28"/>
+        </w:rPr>
+        <w:t>pg-hstore</w:t>
+      </w:r>
+      <w:proofErr w:type="spellEnd"/>
+      <w:r>
+        <w:rPr>
+          <w:sz w:val="28"/>
+          <w:szCs w:val="28"/>
+        </w:rPr>
+        <w:t xml:space="preserve"> </w:t>
+      </w:r>
+      <w:r>
+        <w:rPr>
+          <w:sz w:val="28"/>
+          <w:szCs w:val="28"/>
+        </w:rPr>
+        <w:sym w:font="Wingdings" w:char="F0E0"/>
+      </w:r>
+      <w:r>
+        <w:rPr>
+          <w:sz w:val="28"/>
+          <w:szCs w:val="28"/>
+        </w:rPr>
+        <w:t xml:space="preserve"> model serialization and deserialization taken care by this module. </w:t>
+      </w:r>
+    </w:p>
+    <w:p>
+      <w:pPr>
+        <w:rPr>
+          <w:sz w:val="28"/>
+          <w:szCs w:val="28"/>
+        </w:rPr>
+      </w:pPr>
+    </w:p>
+    <w:p>
+      <w:pPr>
+        <w:rPr>
+          <w:sz w:val="28"/>
+          <w:szCs w:val="28"/>
+        </w:rPr>
+      </w:pPr>
+    </w:p>
+    <w:p>
+      <w:pPr>
+        <w:rPr>
+          <w:sz w:val="28"/>
+          <w:szCs w:val="28"/>
+        </w:rPr>
+      </w:pPr>
     </w:p>
     <w:p>
       <w:pPr>

--- a/Adv Node JS/Adv Node JS - Day 2 - Express, PG and ORM module - 22 Sep 2024.docx
+++ b/Adv Node JS/Adv Node JS - Day 2 - Express, PG and ORM module - 22 Sep 2024.docx
@@ -95,61 +95,44 @@
           <w:sz w:val="28"/>
           <w:szCs w:val="28"/>
         </w:rPr>
-        <w:t xml:space="preserve">Angular or </w:t>
-      </w:r>
-      <w:proofErr w:type="gramStart"/>
-      <w:r>
-        <w:rPr>
-          <w:sz w:val="28"/>
-          <w:szCs w:val="28"/>
-        </w:rPr>
-        <w:t>React</w:t>
-      </w:r>
-      <w:proofErr w:type="gramEnd"/>
-      <w:r>
-        <w:rPr>
-          <w:sz w:val="28"/>
-          <w:szCs w:val="28"/>
-        </w:rPr>
-        <w:t xml:space="preserve"> and backend Express </w:t>
-      </w:r>
-      <w:r>
-        <w:rPr>
-          <w:sz w:val="28"/>
-          <w:szCs w:val="28"/>
-        </w:rPr>
-        <w:tab/>
-      </w:r>
-      <w:r>
-        <w:rPr>
-          <w:sz w:val="28"/>
-          <w:szCs w:val="28"/>
-        </w:rPr>
-        <w:tab/>
-      </w:r>
-      <w:r>
-        <w:rPr>
-          <w:sz w:val="28"/>
-          <w:szCs w:val="28"/>
-        </w:rPr>
-        <w:tab/>
-      </w:r>
-      <w:r>
-        <w:rPr>
-          <w:sz w:val="28"/>
-          <w:szCs w:val="28"/>
-        </w:rPr>
-        <w:tab/>
-      </w:r>
-    </w:p>
-    <w:p>
-      <w:pPr>
-        <w:rPr>
-          <w:sz w:val="28"/>
-          <w:szCs w:val="28"/>
-        </w:rPr>
-      </w:pPr>
-      <w:proofErr w:type="gramStart"/>
+        <w:t xml:space="preserve">Angular or React and backend Express </w:t>
+      </w:r>
+      <w:r>
+        <w:rPr>
+          <w:sz w:val="28"/>
+          <w:szCs w:val="28"/>
+        </w:rPr>
+        <w:tab/>
+      </w:r>
+      <w:r>
+        <w:rPr>
+          <w:sz w:val="28"/>
+          <w:szCs w:val="28"/>
+        </w:rPr>
+        <w:tab/>
+      </w:r>
+      <w:r>
+        <w:rPr>
+          <w:sz w:val="28"/>
+          <w:szCs w:val="28"/>
+        </w:rPr>
+        <w:tab/>
+      </w:r>
+      <w:r>
+        <w:rPr>
+          <w:sz w:val="28"/>
+          <w:szCs w:val="28"/>
+        </w:rPr>
+        <w:tab/>
+      </w:r>
+    </w:p>
+    <w:p>
+      <w:pPr>
+        <w:rPr>
+          <w:sz w:val="28"/>
+          <w:szCs w:val="28"/>
+        </w:rPr>
+      </w:pPr>
       <w:r>
         <w:rPr>
           <w:sz w:val="28"/>
@@ -157,7 +140,6 @@
         </w:rPr>
         <w:t>Amazon :</w:t>
       </w:r>
-      <w:proofErr w:type="gramEnd"/>
       <w:r>
         <w:rPr>
           <w:sz w:val="28"/>
@@ -683,21 +665,12 @@
           <w:szCs w:val="28"/>
         </w:rPr>
       </w:pPr>
-      <w:proofErr w:type="gramStart"/>
-      <w:r>
-        <w:rPr>
-          <w:sz w:val="28"/>
-          <w:szCs w:val="28"/>
-        </w:rPr>
-        <w:t>XML :</w:t>
-      </w:r>
-      <w:proofErr w:type="gramEnd"/>
-      <w:r>
-        <w:rPr>
-          <w:sz w:val="28"/>
-          <w:szCs w:val="28"/>
-        </w:rPr>
-        <w:t xml:space="preserve"> </w:t>
+      <w:r>
+        <w:rPr>
+          <w:sz w:val="28"/>
+          <w:szCs w:val="28"/>
+        </w:rPr>
+        <w:t xml:space="preserve">XML : </w:t>
       </w:r>
       <w:proofErr w:type="spellStart"/>
       <w:r>
@@ -723,21 +696,12 @@
           <w:szCs w:val="28"/>
         </w:rPr>
       </w:pPr>
-      <w:proofErr w:type="gramStart"/>
-      <w:r>
-        <w:rPr>
-          <w:sz w:val="28"/>
-          <w:szCs w:val="28"/>
-        </w:rPr>
-        <w:t>JSON :</w:t>
-      </w:r>
-      <w:proofErr w:type="gramEnd"/>
-      <w:r>
-        <w:rPr>
-          <w:sz w:val="28"/>
-          <w:szCs w:val="28"/>
-        </w:rPr>
-        <w:t xml:space="preserve"> JavaScript Object Notation </w:t>
+      <w:r>
+        <w:rPr>
+          <w:sz w:val="28"/>
+          <w:szCs w:val="28"/>
+        </w:rPr>
+        <w:t xml:space="preserve">JSON : JavaScript Object Notation </w:t>
       </w:r>
     </w:p>
     <w:p>
@@ -775,23 +739,7 @@
           <w:szCs w:val="28"/>
         </w:rPr>
         <w:tab/>
-        <w:t xml:space="preserve">: Simple Object Access </w:t>
-      </w:r>
-      <w:proofErr w:type="gramStart"/>
-      <w:r>
-        <w:rPr>
-          <w:sz w:val="28"/>
-          <w:szCs w:val="28"/>
-        </w:rPr>
-        <w:t>Protocol :</w:t>
-      </w:r>
-      <w:proofErr w:type="gramEnd"/>
-      <w:r>
-        <w:rPr>
-          <w:sz w:val="28"/>
-          <w:szCs w:val="28"/>
-        </w:rPr>
-        <w:t xml:space="preserve"> SOAP Web Service base upon SOA (Service Oriented </w:t>
+        <w:t xml:space="preserve">: Simple Object Access Protocol : SOAP Web Service base upon SOA (Service Oriented </w:t>
       </w:r>
       <w:proofErr w:type="spellStart"/>
       <w:r>
@@ -844,22 +792,7 @@
           <w:szCs w:val="28"/>
         </w:rPr>
         <w:tab/>
-      </w:r>
-      <w:proofErr w:type="gramStart"/>
-      <w:r>
-        <w:rPr>
-          <w:sz w:val="28"/>
-          <w:szCs w:val="28"/>
-        </w:rPr>
-        <w:t>SB( Service</w:t>
-      </w:r>
-      <w:proofErr w:type="gramEnd"/>
-      <w:r>
-        <w:rPr>
-          <w:sz w:val="28"/>
-          <w:szCs w:val="28"/>
-        </w:rPr>
-        <w:t xml:space="preserve"> Brocker) </w:t>
+        <w:t xml:space="preserve">SB( Service Brocker) </w:t>
       </w:r>
     </w:p>
     <w:p>
@@ -1168,23 +1101,7 @@
           <w:sz w:val="28"/>
           <w:szCs w:val="28"/>
         </w:rPr>
-        <w:t xml:space="preserve">Rest Full Web </w:t>
-      </w:r>
-      <w:proofErr w:type="gramStart"/>
-      <w:r>
-        <w:rPr>
-          <w:sz w:val="28"/>
-          <w:szCs w:val="28"/>
-        </w:rPr>
-        <w:t>Service :</w:t>
-      </w:r>
-      <w:proofErr w:type="gramEnd"/>
-      <w:r>
-        <w:rPr>
-          <w:sz w:val="28"/>
-          <w:szCs w:val="28"/>
-        </w:rPr>
-        <w:t xml:space="preserve"> In Rest full Web Service we can consume and produce data in any format base upon client requirement like plain text, html format, </w:t>
+        <w:t xml:space="preserve">Rest Full Web Service : In Rest full Web Service we can consume and produce data in any format base upon client requirement like plain text, html format, </w:t>
       </w:r>
       <w:proofErr w:type="spellStart"/>
       <w:r>
@@ -1215,23 +1132,7 @@
           <w:sz w:val="28"/>
           <w:szCs w:val="28"/>
         </w:rPr>
-        <w:t xml:space="preserve">Rest full web service is not a standard. It </w:t>
-      </w:r>
-      <w:proofErr w:type="gramStart"/>
-      <w:r>
-        <w:rPr>
-          <w:sz w:val="28"/>
-          <w:szCs w:val="28"/>
-        </w:rPr>
-        <w:t>expose</w:t>
-      </w:r>
-      <w:proofErr w:type="gramEnd"/>
-      <w:r>
-        <w:rPr>
-          <w:sz w:val="28"/>
-          <w:szCs w:val="28"/>
-        </w:rPr>
-        <w:t xml:space="preserve"> our resources as a web service. </w:t>
+        <w:t xml:space="preserve">Rest full web service is not a standard. It expose our resources as a web service. </w:t>
       </w:r>
     </w:p>
     <w:p>
@@ -1309,23 +1210,7 @@
           <w:sz w:val="28"/>
           <w:szCs w:val="28"/>
         </w:rPr>
-        <w:t xml:space="preserve">Express </w:t>
-      </w:r>
-      <w:proofErr w:type="gramStart"/>
-      <w:r>
-        <w:rPr>
-          <w:sz w:val="28"/>
-          <w:szCs w:val="28"/>
-        </w:rPr>
-        <w:t>JS :</w:t>
-      </w:r>
-      <w:proofErr w:type="gramEnd"/>
-      <w:r>
-        <w:rPr>
-          <w:sz w:val="28"/>
-          <w:szCs w:val="28"/>
-        </w:rPr>
-        <w:t xml:space="preserve"> Express JS is a third party module which help to create dynamic web application as well rest full web service using node </w:t>
+        <w:t xml:space="preserve">Express JS : Express JS is a third party module which help to create dynamic web application as well rest full web service using node </w:t>
       </w:r>
       <w:proofErr w:type="spellStart"/>
       <w:r>
@@ -1528,23 +1413,7 @@
           <w:sz w:val="28"/>
           <w:szCs w:val="28"/>
         </w:rPr>
-        <w:t xml:space="preserve"> provided lot of </w:t>
-      </w:r>
-      <w:proofErr w:type="gramStart"/>
-      <w:r>
-        <w:rPr>
-          <w:sz w:val="28"/>
-          <w:szCs w:val="28"/>
-        </w:rPr>
-        <w:t>third party</w:t>
-      </w:r>
-      <w:proofErr w:type="gramEnd"/>
-      <w:r>
-        <w:rPr>
-          <w:sz w:val="28"/>
-          <w:szCs w:val="28"/>
-        </w:rPr>
-        <w:t xml:space="preserve"> modules </w:t>
+        <w:t xml:space="preserve"> provided lot of third party modules </w:t>
       </w:r>
     </w:p>
     <w:p>
@@ -1925,7 +1794,6 @@
           <w:szCs w:val="28"/>
         </w:rPr>
       </w:pPr>
-      <w:proofErr w:type="gramStart"/>
       <w:r>
         <w:rPr>
           <w:sz w:val="28"/>
@@ -1939,196 +1807,351 @@
           <w:sz w:val="28"/>
           <w:szCs w:val="28"/>
         </w:rPr>
+        <w:t xml:space="preserve"> : this module for </w:t>
+      </w:r>
+      <w:proofErr w:type="spellStart"/>
+      <w:r>
+        <w:rPr>
+          <w:sz w:val="28"/>
+          <w:szCs w:val="28"/>
+        </w:rPr>
+        <w:t>js</w:t>
+      </w:r>
+      <w:proofErr w:type="spellEnd"/>
+      <w:r>
+        <w:rPr>
+          <w:sz w:val="28"/>
+          <w:szCs w:val="28"/>
+        </w:rPr>
+        <w:t xml:space="preserve"> to create express related task. </w:t>
+      </w:r>
+    </w:p>
+    <w:p>
+      <w:pPr>
+        <w:rPr>
+          <w:sz w:val="28"/>
+          <w:szCs w:val="28"/>
+        </w:rPr>
+      </w:pPr>
+      <w:r>
+        <w:rPr>
+          <w:sz w:val="28"/>
+          <w:szCs w:val="28"/>
+          <w:highlight w:val="yellow"/>
+        </w:rPr>
+        <w:t>@types/node</w:t>
+      </w:r>
+      <w:r>
+        <w:rPr>
+          <w:sz w:val="28"/>
+          <w:szCs w:val="28"/>
+        </w:rPr>
+        <w:tab/>
+        <w:t xml:space="preserve">: data type with core modules they provide data type of those core modules </w:t>
+      </w:r>
+    </w:p>
+    <w:p>
+      <w:pPr>
+        <w:rPr>
+          <w:sz w:val="28"/>
+          <w:szCs w:val="28"/>
+        </w:rPr>
+      </w:pPr>
+      <w:r>
+        <w:rPr>
+          <w:sz w:val="28"/>
+          <w:szCs w:val="28"/>
+          <w:highlight w:val="yellow"/>
+        </w:rPr>
+        <w:t>@types/express</w:t>
+      </w:r>
+      <w:r>
+        <w:rPr>
+          <w:sz w:val="28"/>
+          <w:szCs w:val="28"/>
+        </w:rPr>
         <w:t xml:space="preserve"> :</w:t>
       </w:r>
-      <w:proofErr w:type="gramEnd"/>
-      <w:r>
-        <w:rPr>
-          <w:sz w:val="28"/>
-          <w:szCs w:val="28"/>
-        </w:rPr>
-        <w:t xml:space="preserve"> this module for </w:t>
-      </w:r>
-      <w:proofErr w:type="spellStart"/>
-      <w:r>
-        <w:rPr>
-          <w:sz w:val="28"/>
-          <w:szCs w:val="28"/>
-        </w:rPr>
-        <w:t>js</w:t>
-      </w:r>
-      <w:proofErr w:type="spellEnd"/>
-      <w:r>
-        <w:rPr>
-          <w:sz w:val="28"/>
-          <w:szCs w:val="28"/>
-        </w:rPr>
-        <w:t xml:space="preserve"> to create express related task. </w:t>
-      </w:r>
-    </w:p>
-    <w:p>
-      <w:pPr>
-        <w:rPr>
-          <w:sz w:val="28"/>
-          <w:szCs w:val="28"/>
-        </w:rPr>
-      </w:pPr>
+      <w:r>
+        <w:rPr>
+          <w:sz w:val="28"/>
+          <w:szCs w:val="28"/>
+        </w:rPr>
+        <w:tab/>
+        <w:t xml:space="preserve">creating application using typescript in express this in dev mode. </w:t>
+      </w:r>
+      <w:r>
+        <w:rPr>
+          <w:sz w:val="28"/>
+          <w:szCs w:val="28"/>
+        </w:rPr>
+        <w:tab/>
+      </w:r>
+      <w:r>
+        <w:rPr>
+          <w:sz w:val="28"/>
+          <w:szCs w:val="28"/>
+        </w:rPr>
+        <w:tab/>
+      </w:r>
+      <w:r>
+        <w:rPr>
+          <w:sz w:val="28"/>
+          <w:szCs w:val="28"/>
+        </w:rPr>
+        <w:tab/>
+      </w:r>
+    </w:p>
+    <w:p>
+      <w:pPr>
+        <w:rPr>
+          <w:sz w:val="28"/>
+          <w:szCs w:val="28"/>
+        </w:rPr>
+      </w:pPr>
+    </w:p>
+    <w:p>
+      <w:pPr>
+        <w:rPr>
+          <w:sz w:val="28"/>
+          <w:szCs w:val="28"/>
+        </w:rPr>
+      </w:pPr>
+      <w:proofErr w:type="spellStart"/>
       <w:r>
         <w:rPr>
           <w:sz w:val="28"/>
           <w:szCs w:val="28"/>
           <w:highlight w:val="yellow"/>
         </w:rPr>
-        <w:t>@types/node</w:t>
-      </w:r>
-      <w:r>
-        <w:rPr>
-          <w:sz w:val="28"/>
-          <w:szCs w:val="28"/>
-        </w:rPr>
-        <w:tab/>
-        <w:t xml:space="preserve">: data type with core modules they provide data type of those core modules </w:t>
-      </w:r>
-    </w:p>
-    <w:p>
-      <w:pPr>
-        <w:rPr>
-          <w:sz w:val="28"/>
-          <w:szCs w:val="28"/>
-        </w:rPr>
-      </w:pPr>
+        <w:t>npm</w:t>
+      </w:r>
+      <w:proofErr w:type="spellEnd"/>
       <w:r>
         <w:rPr>
           <w:sz w:val="28"/>
           <w:szCs w:val="28"/>
           <w:highlight w:val="yellow"/>
         </w:rPr>
-        <w:t>@types/</w:t>
-      </w:r>
-      <w:proofErr w:type="gramStart"/>
+        <w:t xml:space="preserve"> install typescript -g</w:t>
+      </w:r>
+      <w:r>
+        <w:rPr>
+          <w:sz w:val="28"/>
+          <w:szCs w:val="28"/>
+        </w:rPr>
+        <w:t xml:space="preserve"> </w:t>
+      </w:r>
+    </w:p>
+    <w:p>
+      <w:pPr>
+        <w:rPr>
+          <w:sz w:val="28"/>
+          <w:szCs w:val="28"/>
+        </w:rPr>
+      </w:pPr>
+    </w:p>
+    <w:p>
+      <w:pPr>
+        <w:rPr>
+          <w:sz w:val="28"/>
+          <w:szCs w:val="28"/>
+        </w:rPr>
+      </w:pPr>
+      <w:r>
+        <w:rPr>
+          <w:sz w:val="28"/>
+          <w:szCs w:val="28"/>
+        </w:rPr>
+        <w:t xml:space="preserve">To connect RDBMS database or SQL Database using Node JS  </w:t>
+      </w:r>
+    </w:p>
+    <w:p>
+      <w:pPr>
+        <w:rPr>
+          <w:sz w:val="28"/>
+          <w:szCs w:val="28"/>
+        </w:rPr>
+      </w:pPr>
+      <w:r>
+        <w:rPr>
+          <w:sz w:val="28"/>
+          <w:szCs w:val="28"/>
+        </w:rPr>
+        <w:t xml:space="preserve">We can use </w:t>
+      </w:r>
+      <w:proofErr w:type="spellStart"/>
+      <w:r>
+        <w:rPr>
+          <w:sz w:val="28"/>
+          <w:szCs w:val="28"/>
+        </w:rPr>
+        <w:t>pg</w:t>
+      </w:r>
+      <w:proofErr w:type="spellEnd"/>
+      <w:r>
+        <w:rPr>
+          <w:sz w:val="28"/>
+          <w:szCs w:val="28"/>
+        </w:rPr>
+        <w:t xml:space="preserve"> for </w:t>
+      </w:r>
+      <w:proofErr w:type="spellStart"/>
+      <w:r>
+        <w:rPr>
+          <w:sz w:val="28"/>
+          <w:szCs w:val="28"/>
+        </w:rPr>
+        <w:t>postgres</w:t>
+      </w:r>
+      <w:proofErr w:type="spellEnd"/>
+      <w:r>
+        <w:rPr>
+          <w:sz w:val="28"/>
+          <w:szCs w:val="28"/>
+        </w:rPr>
+        <w:t xml:space="preserve"> </w:t>
+      </w:r>
+    </w:p>
+    <w:p>
+      <w:pPr>
+        <w:rPr>
+          <w:sz w:val="28"/>
+          <w:szCs w:val="28"/>
+        </w:rPr>
+      </w:pPr>
+      <w:r>
+        <w:rPr>
+          <w:sz w:val="28"/>
+          <w:szCs w:val="28"/>
+        </w:rPr>
+        <w:t xml:space="preserve">We can use </w:t>
+      </w:r>
+      <w:proofErr w:type="spellStart"/>
+      <w:r>
+        <w:rPr>
+          <w:sz w:val="28"/>
+          <w:szCs w:val="28"/>
+        </w:rPr>
+        <w:t>mysql</w:t>
+      </w:r>
+      <w:proofErr w:type="spellEnd"/>
+      <w:r>
+        <w:rPr>
+          <w:sz w:val="28"/>
+          <w:szCs w:val="28"/>
+        </w:rPr>
+        <w:t xml:space="preserve"> for </w:t>
+      </w:r>
+      <w:proofErr w:type="spellStart"/>
+      <w:r>
+        <w:rPr>
+          <w:sz w:val="28"/>
+          <w:szCs w:val="28"/>
+        </w:rPr>
+        <w:t>mysql</w:t>
+      </w:r>
+      <w:proofErr w:type="spellEnd"/>
+      <w:r>
+        <w:rPr>
+          <w:sz w:val="28"/>
+          <w:szCs w:val="28"/>
+        </w:rPr>
+        <w:t xml:space="preserve"> database </w:t>
+      </w:r>
+    </w:p>
+    <w:p>
+      <w:pPr>
+        <w:rPr>
+          <w:sz w:val="28"/>
+          <w:szCs w:val="28"/>
+        </w:rPr>
+      </w:pPr>
+      <w:r>
+        <w:rPr>
+          <w:sz w:val="28"/>
+          <w:szCs w:val="28"/>
+        </w:rPr>
+        <w:t xml:space="preserve">We can use oracle for oracle database. </w:t>
+      </w:r>
+    </w:p>
+    <w:p>
+      <w:pPr>
+        <w:rPr>
+          <w:sz w:val="28"/>
+          <w:szCs w:val="28"/>
+        </w:rPr>
+      </w:pPr>
+      <w:r>
+        <w:rPr>
+          <w:sz w:val="28"/>
+          <w:szCs w:val="28"/>
+        </w:rPr>
+        <w:t xml:space="preserve">We can use </w:t>
+      </w:r>
+      <w:proofErr w:type="spellStart"/>
       <w:r>
         <w:rPr>
           <w:sz w:val="28"/>
           <w:szCs w:val="28"/>
           <w:highlight w:val="yellow"/>
         </w:rPr>
-        <w:t>express</w:t>
-      </w:r>
-      <w:r>
-        <w:rPr>
-          <w:sz w:val="28"/>
-          <w:szCs w:val="28"/>
-        </w:rPr>
-        <w:t xml:space="preserve"> :</w:t>
-      </w:r>
-      <w:proofErr w:type="gramEnd"/>
-      <w:r>
-        <w:rPr>
-          <w:sz w:val="28"/>
-          <w:szCs w:val="28"/>
-        </w:rPr>
-        <w:tab/>
-        <w:t xml:space="preserve">creating application using typescript in express this in dev mode. </w:t>
-      </w:r>
-      <w:r>
-        <w:rPr>
-          <w:sz w:val="28"/>
-          <w:szCs w:val="28"/>
-        </w:rPr>
-        <w:tab/>
-      </w:r>
-      <w:r>
-        <w:rPr>
-          <w:sz w:val="28"/>
-          <w:szCs w:val="28"/>
-        </w:rPr>
-        <w:tab/>
-      </w:r>
-      <w:r>
-        <w:rPr>
-          <w:sz w:val="28"/>
-          <w:szCs w:val="28"/>
-        </w:rPr>
-        <w:tab/>
-      </w:r>
-    </w:p>
-    <w:p>
-      <w:pPr>
-        <w:rPr>
-          <w:sz w:val="28"/>
-          <w:szCs w:val="28"/>
-        </w:rPr>
-      </w:pPr>
-    </w:p>
-    <w:p>
-      <w:pPr>
-        <w:rPr>
-          <w:sz w:val="28"/>
-          <w:szCs w:val="28"/>
-        </w:rPr>
-      </w:pPr>
-      <w:proofErr w:type="spellStart"/>
-      <w:r>
-        <w:rPr>
-          <w:sz w:val="28"/>
-          <w:szCs w:val="28"/>
-          <w:highlight w:val="yellow"/>
-        </w:rPr>
-        <w:t>npm</w:t>
-      </w:r>
-      <w:proofErr w:type="spellEnd"/>
-      <w:r>
-        <w:rPr>
-          <w:sz w:val="28"/>
-          <w:szCs w:val="28"/>
-          <w:highlight w:val="yellow"/>
-        </w:rPr>
-        <w:t xml:space="preserve"> install typescript -g</w:t>
-      </w:r>
-      <w:r>
-        <w:rPr>
-          <w:sz w:val="28"/>
-          <w:szCs w:val="28"/>
-        </w:rPr>
-        <w:t xml:space="preserve"> </w:t>
-      </w:r>
-    </w:p>
-    <w:p>
-      <w:pPr>
-        <w:rPr>
-          <w:sz w:val="28"/>
-          <w:szCs w:val="28"/>
-        </w:rPr>
-      </w:pPr>
-    </w:p>
-    <w:p>
-      <w:pPr>
-        <w:rPr>
-          <w:sz w:val="28"/>
-          <w:szCs w:val="28"/>
-        </w:rPr>
-      </w:pPr>
-      <w:r>
-        <w:rPr>
-          <w:sz w:val="28"/>
-          <w:szCs w:val="28"/>
-        </w:rPr>
-        <w:t xml:space="preserve">To connect RDBMS database or SQL Database using Node JS  </w:t>
-      </w:r>
-    </w:p>
-    <w:p>
-      <w:pPr>
-        <w:rPr>
-          <w:sz w:val="28"/>
-          <w:szCs w:val="28"/>
-        </w:rPr>
-      </w:pPr>
-      <w:r>
-        <w:rPr>
-          <w:sz w:val="28"/>
-          <w:szCs w:val="28"/>
-        </w:rPr>
-        <w:t xml:space="preserve">We can use </w:t>
+        <w:t>Sequelize</w:t>
+      </w:r>
+      <w:proofErr w:type="spellEnd"/>
+      <w:r>
+        <w:rPr>
+          <w:sz w:val="28"/>
+          <w:szCs w:val="28"/>
+        </w:rPr>
+        <w:t xml:space="preserve">. It support ORM (Object Relational mapper) like ORM in other programming language hibernate or </w:t>
+      </w:r>
+      <w:proofErr w:type="spellStart"/>
+      <w:r>
+        <w:rPr>
+          <w:sz w:val="28"/>
+          <w:szCs w:val="28"/>
+        </w:rPr>
+        <w:t>jpa</w:t>
+      </w:r>
+      <w:proofErr w:type="spellEnd"/>
+      <w:r>
+        <w:rPr>
+          <w:sz w:val="28"/>
+          <w:szCs w:val="28"/>
+        </w:rPr>
+        <w:t xml:space="preserve">, </w:t>
+      </w:r>
+      <w:proofErr w:type="spellStart"/>
+      <w:r>
+        <w:rPr>
+          <w:sz w:val="28"/>
+          <w:szCs w:val="28"/>
+        </w:rPr>
+        <w:t>nHibernate</w:t>
+      </w:r>
+      <w:proofErr w:type="spellEnd"/>
+      <w:r>
+        <w:rPr>
+          <w:sz w:val="28"/>
+          <w:szCs w:val="28"/>
+        </w:rPr>
+        <w:t xml:space="preserve"> for .net, </w:t>
+      </w:r>
+    </w:p>
+    <w:p>
+      <w:pPr>
+        <w:rPr>
+          <w:sz w:val="28"/>
+          <w:szCs w:val="28"/>
+        </w:rPr>
+      </w:pPr>
+      <w:r>
+        <w:rPr>
+          <w:sz w:val="28"/>
+          <w:szCs w:val="28"/>
+        </w:rPr>
+        <w:t xml:space="preserve">Limitation of </w:t>
       </w:r>
       <w:proofErr w:type="spellStart"/>
       <w:r>
@@ -2144,107 +2167,44 @@
           <w:sz w:val="28"/>
           <w:szCs w:val="28"/>
         </w:rPr>
-        <w:t xml:space="preserve"> for </w:t>
-      </w:r>
-      <w:proofErr w:type="spellStart"/>
-      <w:r>
-        <w:rPr>
-          <w:sz w:val="28"/>
-          <w:szCs w:val="28"/>
-        </w:rPr>
-        <w:t>postgres</w:t>
-      </w:r>
-      <w:proofErr w:type="spellEnd"/>
-      <w:r>
-        <w:rPr>
-          <w:sz w:val="28"/>
-          <w:szCs w:val="28"/>
-        </w:rPr>
-        <w:t xml:space="preserve"> </w:t>
-      </w:r>
-    </w:p>
-    <w:p>
-      <w:pPr>
-        <w:rPr>
-          <w:sz w:val="28"/>
-          <w:szCs w:val="28"/>
-        </w:rPr>
-      </w:pPr>
-      <w:r>
-        <w:rPr>
-          <w:sz w:val="28"/>
-          <w:szCs w:val="28"/>
-        </w:rPr>
-        <w:t xml:space="preserve">We can use </w:t>
-      </w:r>
-      <w:proofErr w:type="spellStart"/>
-      <w:r>
-        <w:rPr>
-          <w:sz w:val="28"/>
-          <w:szCs w:val="28"/>
-        </w:rPr>
-        <w:t>mysql</w:t>
-      </w:r>
-      <w:proofErr w:type="spellEnd"/>
-      <w:r>
-        <w:rPr>
-          <w:sz w:val="28"/>
-          <w:szCs w:val="28"/>
-        </w:rPr>
-        <w:t xml:space="preserve"> for </w:t>
-      </w:r>
-      <w:proofErr w:type="spellStart"/>
-      <w:r>
-        <w:rPr>
-          <w:sz w:val="28"/>
-          <w:szCs w:val="28"/>
-        </w:rPr>
-        <w:t>mysql</w:t>
-      </w:r>
-      <w:proofErr w:type="spellEnd"/>
-      <w:r>
-        <w:rPr>
-          <w:sz w:val="28"/>
-          <w:szCs w:val="28"/>
-        </w:rPr>
-        <w:t xml:space="preserve"> database </w:t>
-      </w:r>
-    </w:p>
-    <w:p>
-      <w:pPr>
-        <w:rPr>
-          <w:sz w:val="28"/>
-          <w:szCs w:val="28"/>
-        </w:rPr>
-      </w:pPr>
-      <w:r>
-        <w:rPr>
-          <w:sz w:val="28"/>
-          <w:szCs w:val="28"/>
-        </w:rPr>
-        <w:t xml:space="preserve">We can use oracle for oracle database. </w:t>
-      </w:r>
-    </w:p>
-    <w:p>
-      <w:pPr>
-        <w:rPr>
-          <w:sz w:val="28"/>
-          <w:szCs w:val="28"/>
-        </w:rPr>
-      </w:pPr>
-      <w:r>
-        <w:rPr>
-          <w:sz w:val="28"/>
-          <w:szCs w:val="28"/>
-        </w:rPr>
-        <w:t xml:space="preserve">We can use </w:t>
-      </w:r>
-      <w:proofErr w:type="spellStart"/>
-      <w:r>
-        <w:rPr>
-          <w:sz w:val="28"/>
-          <w:szCs w:val="28"/>
-          <w:highlight w:val="yellow"/>
+        <w:t xml:space="preserve"> module. It is native driver. In this module we need to write SQL query. SQL is database dependent. </w:t>
+      </w:r>
+    </w:p>
+    <w:p>
+      <w:pPr>
+        <w:rPr>
+          <w:sz w:val="28"/>
+          <w:szCs w:val="28"/>
+        </w:rPr>
+      </w:pPr>
+      <w:r>
+        <w:rPr>
+          <w:sz w:val="28"/>
+          <w:szCs w:val="28"/>
+        </w:rPr>
+        <w:t xml:space="preserve">In programming side object </w:t>
+      </w:r>
+      <w:proofErr w:type="spellStart"/>
+      <w:r>
+        <w:rPr>
+          <w:sz w:val="28"/>
+          <w:szCs w:val="28"/>
+        </w:rPr>
+        <w:t>ie</w:t>
+      </w:r>
+      <w:proofErr w:type="spellEnd"/>
+      <w:r>
+        <w:rPr>
+          <w:sz w:val="28"/>
+          <w:szCs w:val="28"/>
+        </w:rPr>
+        <w:t xml:space="preserve"> JavaScript (model class) and database side table (relation) we are doing mapping or mapper. Using </w:t>
+      </w:r>
+      <w:proofErr w:type="spellStart"/>
+      <w:r>
+        <w:rPr>
+          <w:sz w:val="28"/>
+          <w:szCs w:val="28"/>
         </w:rPr>
         <w:t>Sequelize</w:t>
       </w:r>
@@ -2254,132 +2214,6 @@
           <w:sz w:val="28"/>
           <w:szCs w:val="28"/>
         </w:rPr>
-        <w:t xml:space="preserve">. It </w:t>
-      </w:r>
-      <w:proofErr w:type="gramStart"/>
-      <w:r>
-        <w:rPr>
-          <w:sz w:val="28"/>
-          <w:szCs w:val="28"/>
-        </w:rPr>
-        <w:t>support</w:t>
-      </w:r>
-      <w:proofErr w:type="gramEnd"/>
-      <w:r>
-        <w:rPr>
-          <w:sz w:val="28"/>
-          <w:szCs w:val="28"/>
-        </w:rPr>
-        <w:t xml:space="preserve"> ORM (Object Relational mapper) like ORM in other programming language hibernate or </w:t>
-      </w:r>
-      <w:proofErr w:type="spellStart"/>
-      <w:r>
-        <w:rPr>
-          <w:sz w:val="28"/>
-          <w:szCs w:val="28"/>
-        </w:rPr>
-        <w:t>jpa</w:t>
-      </w:r>
-      <w:proofErr w:type="spellEnd"/>
-      <w:r>
-        <w:rPr>
-          <w:sz w:val="28"/>
-          <w:szCs w:val="28"/>
-        </w:rPr>
-        <w:t xml:space="preserve">, </w:t>
-      </w:r>
-      <w:proofErr w:type="spellStart"/>
-      <w:r>
-        <w:rPr>
-          <w:sz w:val="28"/>
-          <w:szCs w:val="28"/>
-        </w:rPr>
-        <w:t>nHibernate</w:t>
-      </w:r>
-      <w:proofErr w:type="spellEnd"/>
-      <w:r>
-        <w:rPr>
-          <w:sz w:val="28"/>
-          <w:szCs w:val="28"/>
-        </w:rPr>
-        <w:t xml:space="preserve"> for .net, </w:t>
-      </w:r>
-    </w:p>
-    <w:p>
-      <w:pPr>
-        <w:rPr>
-          <w:sz w:val="28"/>
-          <w:szCs w:val="28"/>
-        </w:rPr>
-      </w:pPr>
-      <w:r>
-        <w:rPr>
-          <w:sz w:val="28"/>
-          <w:szCs w:val="28"/>
-        </w:rPr>
-        <w:t xml:space="preserve">Limitation of </w:t>
-      </w:r>
-      <w:proofErr w:type="spellStart"/>
-      <w:r>
-        <w:rPr>
-          <w:sz w:val="28"/>
-          <w:szCs w:val="28"/>
-        </w:rPr>
-        <w:t>pg</w:t>
-      </w:r>
-      <w:proofErr w:type="spellEnd"/>
-      <w:r>
-        <w:rPr>
-          <w:sz w:val="28"/>
-          <w:szCs w:val="28"/>
-        </w:rPr>
-        <w:t xml:space="preserve"> module. It is native driver. In this module we need to write SQL query. SQL is database dependent. </w:t>
-      </w:r>
-    </w:p>
-    <w:p>
-      <w:pPr>
-        <w:rPr>
-          <w:sz w:val="28"/>
-          <w:szCs w:val="28"/>
-        </w:rPr>
-      </w:pPr>
-      <w:r>
-        <w:rPr>
-          <w:sz w:val="28"/>
-          <w:szCs w:val="28"/>
-        </w:rPr>
-        <w:t xml:space="preserve">In programming side object </w:t>
-      </w:r>
-      <w:proofErr w:type="spellStart"/>
-      <w:r>
-        <w:rPr>
-          <w:sz w:val="28"/>
-          <w:szCs w:val="28"/>
-        </w:rPr>
-        <w:t>ie</w:t>
-      </w:r>
-      <w:proofErr w:type="spellEnd"/>
-      <w:r>
-        <w:rPr>
-          <w:sz w:val="28"/>
-          <w:szCs w:val="28"/>
-        </w:rPr>
-        <w:t xml:space="preserve"> JavaScript (model class) and database side table (relation) we are doing mapping or mapper. Using </w:t>
-      </w:r>
-      <w:proofErr w:type="spellStart"/>
-      <w:r>
-        <w:rPr>
-          <w:sz w:val="28"/>
-          <w:szCs w:val="28"/>
-        </w:rPr>
-        <w:t>Sequelize</w:t>
-      </w:r>
-      <w:proofErr w:type="spellEnd"/>
-      <w:r>
-        <w:rPr>
-          <w:sz w:val="28"/>
-          <w:szCs w:val="28"/>
-        </w:rPr>
         <w:t xml:space="preserve"> module we can do the operation using function rather than writing </w:t>
       </w:r>
       <w:proofErr w:type="spellStart"/>
@@ -2411,23 +2245,7 @@
           <w:sz w:val="28"/>
           <w:szCs w:val="28"/>
         </w:rPr>
-        <w:t xml:space="preserve">It </w:t>
-      </w:r>
-      <w:proofErr w:type="gramStart"/>
-      <w:r>
-        <w:rPr>
-          <w:sz w:val="28"/>
-          <w:szCs w:val="28"/>
-        </w:rPr>
-        <w:t>support</w:t>
-      </w:r>
-      <w:proofErr w:type="gramEnd"/>
-      <w:r>
-        <w:rPr>
-          <w:sz w:val="28"/>
-          <w:szCs w:val="28"/>
-        </w:rPr>
-        <w:t xml:space="preserve"> relationship. Like pk and </w:t>
+        <w:t xml:space="preserve">It support relationship. Like pk and </w:t>
       </w:r>
       <w:proofErr w:type="spellStart"/>
       <w:r>
@@ -2904,22 +2722,505 @@
           <w:szCs w:val="28"/>
         </w:rPr>
       </w:pPr>
-    </w:p>
-    <w:p>
-      <w:pPr>
-        <w:rPr>
-          <w:sz w:val="28"/>
-          <w:szCs w:val="28"/>
-        </w:rPr>
-      </w:pPr>
-    </w:p>
-    <w:p>
-      <w:pPr>
-        <w:rPr>
-          <w:sz w:val="28"/>
-          <w:szCs w:val="28"/>
-        </w:rPr>
-      </w:pPr>
+      <w:r>
+        <w:rPr>
+          <w:sz w:val="28"/>
+          <w:szCs w:val="28"/>
+        </w:rPr>
+        <w:t xml:space="preserve">Put and patch method is use to update existing records </w:t>
+      </w:r>
+    </w:p>
+    <w:p>
+      <w:pPr>
+        <w:rPr>
+          <w:sz w:val="28"/>
+          <w:szCs w:val="28"/>
+        </w:rPr>
+      </w:pPr>
+      <w:r>
+        <w:rPr>
+          <w:sz w:val="28"/>
+          <w:szCs w:val="28"/>
+        </w:rPr>
+        <w:t xml:space="preserve">Put : it is use to update object all property : </w:t>
+      </w:r>
+      <w:proofErr w:type="spellStart"/>
+      <w:r>
+        <w:rPr>
+          <w:sz w:val="28"/>
+          <w:szCs w:val="28"/>
+        </w:rPr>
+        <w:t>pname</w:t>
+      </w:r>
+      <w:proofErr w:type="spellEnd"/>
+      <w:r>
+        <w:rPr>
+          <w:sz w:val="28"/>
+          <w:szCs w:val="28"/>
+        </w:rPr>
+        <w:t xml:space="preserve"> and price using id </w:t>
+      </w:r>
+    </w:p>
+    <w:p>
+      <w:pPr>
+        <w:rPr>
+          <w:sz w:val="28"/>
+          <w:szCs w:val="28"/>
+        </w:rPr>
+      </w:pPr>
+      <w:r>
+        <w:rPr>
+          <w:sz w:val="28"/>
+          <w:szCs w:val="28"/>
+        </w:rPr>
+        <w:t xml:space="preserve">Patch : it use to update few property or partial object. like using </w:t>
+      </w:r>
+      <w:proofErr w:type="spellStart"/>
+      <w:r>
+        <w:rPr>
+          <w:sz w:val="28"/>
+          <w:szCs w:val="28"/>
+        </w:rPr>
+        <w:t>pid</w:t>
+      </w:r>
+      <w:proofErr w:type="spellEnd"/>
+      <w:r>
+        <w:rPr>
+          <w:sz w:val="28"/>
+          <w:szCs w:val="28"/>
+        </w:rPr>
+        <w:t xml:space="preserve"> update </w:t>
+      </w:r>
+      <w:proofErr w:type="spellStart"/>
+      <w:r>
+        <w:rPr>
+          <w:sz w:val="28"/>
+          <w:szCs w:val="28"/>
+        </w:rPr>
+        <w:t>pname</w:t>
+      </w:r>
+      <w:proofErr w:type="spellEnd"/>
+      <w:r>
+        <w:rPr>
+          <w:sz w:val="28"/>
+          <w:szCs w:val="28"/>
+        </w:rPr>
+        <w:t xml:space="preserve"> or price etc. </w:t>
+      </w:r>
+    </w:p>
+    <w:p>
+      <w:pPr>
+        <w:rPr>
+          <w:sz w:val="28"/>
+          <w:szCs w:val="28"/>
+        </w:rPr>
+      </w:pPr>
+    </w:p>
+    <w:p>
+      <w:pPr>
+        <w:rPr>
+          <w:sz w:val="28"/>
+          <w:szCs w:val="28"/>
+        </w:rPr>
+      </w:pPr>
+      <w:proofErr w:type="spellStart"/>
+      <w:r>
+        <w:rPr>
+          <w:sz w:val="28"/>
+          <w:szCs w:val="28"/>
+        </w:rPr>
+        <w:t>Mkdir</w:t>
+      </w:r>
+      <w:proofErr w:type="spellEnd"/>
+      <w:r>
+        <w:rPr>
+          <w:sz w:val="28"/>
+          <w:szCs w:val="28"/>
+        </w:rPr>
+        <w:t xml:space="preserve"> </w:t>
+      </w:r>
+      <w:proofErr w:type="spellStart"/>
+      <w:r>
+        <w:rPr>
+          <w:sz w:val="28"/>
+          <w:szCs w:val="28"/>
+        </w:rPr>
+        <w:t>productend_point_using_mvc_style</w:t>
+      </w:r>
+      <w:proofErr w:type="spellEnd"/>
+      <w:r>
+        <w:rPr>
+          <w:sz w:val="28"/>
+          <w:szCs w:val="28"/>
+        </w:rPr>
+        <w:t xml:space="preserve"> </w:t>
+      </w:r>
+    </w:p>
+    <w:p>
+      <w:pPr>
+        <w:rPr>
+          <w:sz w:val="28"/>
+          <w:szCs w:val="28"/>
+        </w:rPr>
+      </w:pPr>
+      <w:r>
+        <w:rPr>
+          <w:sz w:val="28"/>
+          <w:szCs w:val="28"/>
+        </w:rPr>
+        <w:t xml:space="preserve">cd </w:t>
+      </w:r>
+      <w:proofErr w:type="spellStart"/>
+      <w:r>
+        <w:rPr>
+          <w:sz w:val="28"/>
+          <w:szCs w:val="28"/>
+        </w:rPr>
+        <w:t>productend_point_using_mvc_style</w:t>
+      </w:r>
+      <w:proofErr w:type="spellEnd"/>
+    </w:p>
+    <w:p>
+      <w:pPr>
+        <w:rPr>
+          <w:sz w:val="28"/>
+          <w:szCs w:val="28"/>
+        </w:rPr>
+      </w:pPr>
+      <w:proofErr w:type="spellStart"/>
+      <w:r>
+        <w:rPr>
+          <w:sz w:val="28"/>
+          <w:szCs w:val="28"/>
+        </w:rPr>
+        <w:t>npm</w:t>
+      </w:r>
+      <w:proofErr w:type="spellEnd"/>
+      <w:r>
+        <w:rPr>
+          <w:sz w:val="28"/>
+          <w:szCs w:val="28"/>
+        </w:rPr>
+        <w:t xml:space="preserve"> install express </w:t>
+      </w:r>
+      <w:proofErr w:type="spellStart"/>
+      <w:r>
+        <w:rPr>
+          <w:sz w:val="28"/>
+          <w:szCs w:val="28"/>
+        </w:rPr>
+        <w:t>pg</w:t>
+      </w:r>
+      <w:proofErr w:type="spellEnd"/>
+      <w:r>
+        <w:rPr>
+          <w:sz w:val="28"/>
+          <w:szCs w:val="28"/>
+        </w:rPr>
+        <w:t xml:space="preserve"> </w:t>
+      </w:r>
+      <w:proofErr w:type="spellStart"/>
+      <w:r>
+        <w:rPr>
+          <w:sz w:val="28"/>
+          <w:szCs w:val="28"/>
+        </w:rPr>
+        <w:t>sequelize</w:t>
+      </w:r>
+      <w:proofErr w:type="spellEnd"/>
+      <w:r>
+        <w:rPr>
+          <w:sz w:val="28"/>
+          <w:szCs w:val="28"/>
+        </w:rPr>
+        <w:t xml:space="preserve"> pg-hstore</w:t>
+      </w:r>
+    </w:p>
+    <w:p>
+      <w:pPr>
+        <w:rPr>
+          <w:sz w:val="28"/>
+          <w:szCs w:val="28"/>
+        </w:rPr>
+      </w:pPr>
+      <w:r>
+        <w:rPr>
+          <w:sz w:val="28"/>
+          <w:szCs w:val="28"/>
+        </w:rPr>
+        <w:t>config -</w:t>
+      </w:r>
+      <w:r>
+        <w:rPr>
+          <w:sz w:val="28"/>
+          <w:szCs w:val="28"/>
+        </w:rPr>
+        <w:sym w:font="Wingdings" w:char="F0E0"/>
+      </w:r>
+      <w:r>
+        <w:rPr>
+          <w:sz w:val="28"/>
+          <w:szCs w:val="28"/>
+        </w:rPr>
+        <w:t xml:space="preserve"> folder </w:t>
+      </w:r>
+    </w:p>
+    <w:p>
+      <w:pPr>
+        <w:rPr>
+          <w:sz w:val="28"/>
+          <w:szCs w:val="28"/>
+        </w:rPr>
+      </w:pPr>
+      <w:r>
+        <w:rPr>
+          <w:sz w:val="28"/>
+          <w:szCs w:val="28"/>
+        </w:rPr>
+        <w:tab/>
+      </w:r>
+      <w:r>
+        <w:rPr>
+          <w:sz w:val="28"/>
+          <w:szCs w:val="28"/>
+        </w:rPr>
+        <w:tab/>
+        <w:t xml:space="preserve">db.config.js </w:t>
+      </w:r>
+      <w:r>
+        <w:rPr>
+          <w:sz w:val="28"/>
+          <w:szCs w:val="28"/>
+        </w:rPr>
+        <w:tab/>
+      </w:r>
+      <w:r>
+        <w:rPr>
+          <w:sz w:val="28"/>
+          <w:szCs w:val="28"/>
+        </w:rPr>
+        <w:tab/>
+        <w:t>which contains database connection.</w:t>
+      </w:r>
+    </w:p>
+    <w:p>
+      <w:pPr>
+        <w:rPr>
+          <w:sz w:val="28"/>
+          <w:szCs w:val="28"/>
+        </w:rPr>
+      </w:pPr>
+      <w:r>
+        <w:rPr>
+          <w:sz w:val="28"/>
+          <w:szCs w:val="28"/>
+        </w:rPr>
+        <w:t xml:space="preserve">Model </w:t>
+      </w:r>
+      <w:r>
+        <w:rPr>
+          <w:sz w:val="28"/>
+          <w:szCs w:val="28"/>
+        </w:rPr>
+        <w:sym w:font="Wingdings" w:char="F0E0"/>
+      </w:r>
+      <w:r>
+        <w:rPr>
+          <w:sz w:val="28"/>
+          <w:szCs w:val="28"/>
+        </w:rPr>
+        <w:t xml:space="preserve"> Folder </w:t>
+      </w:r>
+    </w:p>
+    <w:p>
+      <w:pPr>
+        <w:rPr>
+          <w:sz w:val="28"/>
+          <w:szCs w:val="28"/>
+        </w:rPr>
+      </w:pPr>
+      <w:r>
+        <w:rPr>
+          <w:sz w:val="28"/>
+          <w:szCs w:val="28"/>
+        </w:rPr>
+        <w:tab/>
+      </w:r>
+      <w:r>
+        <w:rPr>
+          <w:sz w:val="28"/>
+          <w:szCs w:val="28"/>
+        </w:rPr>
+        <w:tab/>
+        <w:t xml:space="preserve">Which provide schema information like Product with all variable names and their data types.  </w:t>
+      </w:r>
+    </w:p>
+    <w:p>
+      <w:pPr>
+        <w:rPr>
+          <w:sz w:val="28"/>
+          <w:szCs w:val="28"/>
+        </w:rPr>
+      </w:pPr>
+      <w:r>
+        <w:rPr>
+          <w:sz w:val="28"/>
+          <w:szCs w:val="28"/>
+        </w:rPr>
+        <w:t xml:space="preserve">Repository </w:t>
+      </w:r>
+      <w:r>
+        <w:rPr>
+          <w:sz w:val="28"/>
+          <w:szCs w:val="28"/>
+        </w:rPr>
+        <w:sym w:font="Wingdings" w:char="F0E0"/>
+      </w:r>
+      <w:r>
+        <w:rPr>
+          <w:sz w:val="28"/>
+          <w:szCs w:val="28"/>
+        </w:rPr>
+        <w:t xml:space="preserve">folder </w:t>
+      </w:r>
+    </w:p>
+    <w:p>
+      <w:pPr>
+        <w:rPr>
+          <w:sz w:val="28"/>
+          <w:szCs w:val="28"/>
+        </w:rPr>
+      </w:pPr>
+      <w:r>
+        <w:rPr>
+          <w:sz w:val="28"/>
+          <w:szCs w:val="28"/>
+        </w:rPr>
+        <w:tab/>
+      </w:r>
+      <w:r>
+        <w:rPr>
+          <w:sz w:val="28"/>
+          <w:szCs w:val="28"/>
+        </w:rPr>
+        <w:tab/>
+        <w:t xml:space="preserve">ProductRepository.js </w:t>
+      </w:r>
+    </w:p>
+    <w:p>
+      <w:pPr>
+        <w:rPr>
+          <w:sz w:val="28"/>
+          <w:szCs w:val="28"/>
+        </w:rPr>
+      </w:pPr>
+      <w:r>
+        <w:rPr>
+          <w:sz w:val="28"/>
+          <w:szCs w:val="28"/>
+        </w:rPr>
+        <w:tab/>
+      </w:r>
+      <w:r>
+        <w:rPr>
+          <w:sz w:val="28"/>
+          <w:szCs w:val="28"/>
+        </w:rPr>
+        <w:tab/>
+        <w:t xml:space="preserve">Which contains pure database related code. </w:t>
+      </w:r>
+    </w:p>
+    <w:p>
+      <w:pPr>
+        <w:rPr>
+          <w:sz w:val="28"/>
+          <w:szCs w:val="28"/>
+        </w:rPr>
+      </w:pPr>
+      <w:r>
+        <w:rPr>
+          <w:sz w:val="28"/>
+          <w:szCs w:val="28"/>
+        </w:rPr>
+        <w:t xml:space="preserve">Controller </w:t>
+      </w:r>
+      <w:r>
+        <w:rPr>
+          <w:sz w:val="28"/>
+          <w:szCs w:val="28"/>
+        </w:rPr>
+        <w:sym w:font="Wingdings" w:char="F0E0"/>
+      </w:r>
+      <w:r>
+        <w:rPr>
+          <w:sz w:val="28"/>
+          <w:szCs w:val="28"/>
+        </w:rPr>
+        <w:t xml:space="preserve"> folder </w:t>
+      </w:r>
+    </w:p>
+    <w:p>
+      <w:pPr>
+        <w:rPr>
+          <w:sz w:val="28"/>
+          <w:szCs w:val="28"/>
+        </w:rPr>
+      </w:pPr>
+      <w:r>
+        <w:rPr>
+          <w:sz w:val="28"/>
+          <w:szCs w:val="28"/>
+        </w:rPr>
+        <w:lastRenderedPageBreak/>
+        <w:tab/>
+      </w:r>
+      <w:r>
+        <w:rPr>
+          <w:sz w:val="28"/>
+          <w:szCs w:val="28"/>
+        </w:rPr>
+        <w:tab/>
+        <w:t xml:space="preserve">ProductController.js </w:t>
+      </w:r>
+    </w:p>
+    <w:p>
+      <w:pPr>
+        <w:rPr>
+          <w:sz w:val="28"/>
+          <w:szCs w:val="28"/>
+        </w:rPr>
+      </w:pPr>
+      <w:r>
+        <w:rPr>
+          <w:sz w:val="28"/>
+          <w:szCs w:val="28"/>
+        </w:rPr>
+        <w:tab/>
+      </w:r>
+      <w:r>
+        <w:rPr>
+          <w:sz w:val="28"/>
+          <w:szCs w:val="28"/>
+        </w:rPr>
+        <w:tab/>
+        <w:t xml:space="preserve">Contains </w:t>
+      </w:r>
+      <w:proofErr w:type="spellStart"/>
+      <w:r>
+        <w:rPr>
+          <w:sz w:val="28"/>
+          <w:szCs w:val="28"/>
+        </w:rPr>
+        <w:t>req</w:t>
+      </w:r>
+      <w:proofErr w:type="spellEnd"/>
+      <w:r>
+        <w:rPr>
+          <w:sz w:val="28"/>
+          <w:szCs w:val="28"/>
+        </w:rPr>
+        <w:t xml:space="preserve"> and res information this function interact with repository to do operation on table. </w:t>
+      </w:r>
     </w:p>
     <w:p>
       <w:pPr>

--- a/Adv Node JS/Adv Node JS - Day 2 - Express, PG and ORM module - 22 Sep 2024.docx
+++ b/Adv Node JS/Adv Node JS - Day 2 - Express, PG and ORM module - 22 Sep 2024.docx
@@ -95,44 +95,61 @@
           <w:sz w:val="28"/>
           <w:szCs w:val="28"/>
         </w:rPr>
-        <w:t xml:space="preserve">Angular or React and backend Express </w:t>
-      </w:r>
-      <w:r>
-        <w:rPr>
-          <w:sz w:val="28"/>
-          <w:szCs w:val="28"/>
-        </w:rPr>
-        <w:tab/>
-      </w:r>
-      <w:r>
-        <w:rPr>
-          <w:sz w:val="28"/>
-          <w:szCs w:val="28"/>
-        </w:rPr>
-        <w:tab/>
-      </w:r>
-      <w:r>
-        <w:rPr>
-          <w:sz w:val="28"/>
-          <w:szCs w:val="28"/>
-        </w:rPr>
-        <w:tab/>
-      </w:r>
-      <w:r>
-        <w:rPr>
-          <w:sz w:val="28"/>
-          <w:szCs w:val="28"/>
-        </w:rPr>
-        <w:tab/>
-      </w:r>
-    </w:p>
-    <w:p>
-      <w:pPr>
-        <w:rPr>
-          <w:sz w:val="28"/>
-          <w:szCs w:val="28"/>
-        </w:rPr>
-      </w:pPr>
+        <w:t xml:space="preserve">Angular or </w:t>
+      </w:r>
+      <w:proofErr w:type="gramStart"/>
+      <w:r>
+        <w:rPr>
+          <w:sz w:val="28"/>
+          <w:szCs w:val="28"/>
+        </w:rPr>
+        <w:t>React</w:t>
+      </w:r>
+      <w:proofErr w:type="gramEnd"/>
+      <w:r>
+        <w:rPr>
+          <w:sz w:val="28"/>
+          <w:szCs w:val="28"/>
+        </w:rPr>
+        <w:t xml:space="preserve"> and backend Express </w:t>
+      </w:r>
+      <w:r>
+        <w:rPr>
+          <w:sz w:val="28"/>
+          <w:szCs w:val="28"/>
+        </w:rPr>
+        <w:tab/>
+      </w:r>
+      <w:r>
+        <w:rPr>
+          <w:sz w:val="28"/>
+          <w:szCs w:val="28"/>
+        </w:rPr>
+        <w:tab/>
+      </w:r>
+      <w:r>
+        <w:rPr>
+          <w:sz w:val="28"/>
+          <w:szCs w:val="28"/>
+        </w:rPr>
+        <w:tab/>
+      </w:r>
+      <w:r>
+        <w:rPr>
+          <w:sz w:val="28"/>
+          <w:szCs w:val="28"/>
+        </w:rPr>
+        <w:tab/>
+      </w:r>
+    </w:p>
+    <w:p>
+      <w:pPr>
+        <w:rPr>
+          <w:sz w:val="28"/>
+          <w:szCs w:val="28"/>
+        </w:rPr>
+      </w:pPr>
+      <w:proofErr w:type="gramStart"/>
       <w:r>
         <w:rPr>
           <w:sz w:val="28"/>
@@ -140,6 +157,7 @@
         </w:rPr>
         <w:t>Amazon :</w:t>
       </w:r>
+      <w:proofErr w:type="gramEnd"/>
       <w:r>
         <w:rPr>
           <w:sz w:val="28"/>
@@ -665,12 +683,21 @@
           <w:szCs w:val="28"/>
         </w:rPr>
       </w:pPr>
-      <w:r>
-        <w:rPr>
-          <w:sz w:val="28"/>
-          <w:szCs w:val="28"/>
-        </w:rPr>
-        <w:t xml:space="preserve">XML : </w:t>
+      <w:proofErr w:type="gramStart"/>
+      <w:r>
+        <w:rPr>
+          <w:sz w:val="28"/>
+          <w:szCs w:val="28"/>
+        </w:rPr>
+        <w:t>XML :</w:t>
+      </w:r>
+      <w:proofErr w:type="gramEnd"/>
+      <w:r>
+        <w:rPr>
+          <w:sz w:val="28"/>
+          <w:szCs w:val="28"/>
+        </w:rPr>
+        <w:t xml:space="preserve"> </w:t>
       </w:r>
       <w:proofErr w:type="spellStart"/>
       <w:r>
@@ -696,12 +723,21 @@
           <w:szCs w:val="28"/>
         </w:rPr>
       </w:pPr>
-      <w:r>
-        <w:rPr>
-          <w:sz w:val="28"/>
-          <w:szCs w:val="28"/>
-        </w:rPr>
-        <w:t xml:space="preserve">JSON : JavaScript Object Notation </w:t>
+      <w:proofErr w:type="gramStart"/>
+      <w:r>
+        <w:rPr>
+          <w:sz w:val="28"/>
+          <w:szCs w:val="28"/>
+        </w:rPr>
+        <w:t>JSON :</w:t>
+      </w:r>
+      <w:proofErr w:type="gramEnd"/>
+      <w:r>
+        <w:rPr>
+          <w:sz w:val="28"/>
+          <w:szCs w:val="28"/>
+        </w:rPr>
+        <w:t xml:space="preserve"> JavaScript Object Notation </w:t>
       </w:r>
     </w:p>
     <w:p>
@@ -739,7 +775,23 @@
           <w:szCs w:val="28"/>
         </w:rPr>
         <w:tab/>
-        <w:t xml:space="preserve">: Simple Object Access Protocol : SOAP Web Service base upon SOA (Service Oriented </w:t>
+        <w:t xml:space="preserve">: Simple Object Access </w:t>
+      </w:r>
+      <w:proofErr w:type="gramStart"/>
+      <w:r>
+        <w:rPr>
+          <w:sz w:val="28"/>
+          <w:szCs w:val="28"/>
+        </w:rPr>
+        <w:t>Protocol :</w:t>
+      </w:r>
+      <w:proofErr w:type="gramEnd"/>
+      <w:r>
+        <w:rPr>
+          <w:sz w:val="28"/>
+          <w:szCs w:val="28"/>
+        </w:rPr>
+        <w:t xml:space="preserve"> SOAP Web Service base upon SOA (Service Oriented </w:t>
       </w:r>
       <w:proofErr w:type="spellStart"/>
       <w:r>
@@ -792,7 +844,22 @@
           <w:szCs w:val="28"/>
         </w:rPr>
         <w:tab/>
-        <w:t xml:space="preserve">SB( Service Brocker) </w:t>
+      </w:r>
+      <w:proofErr w:type="gramStart"/>
+      <w:r>
+        <w:rPr>
+          <w:sz w:val="28"/>
+          <w:szCs w:val="28"/>
+        </w:rPr>
+        <w:t>SB( Service</w:t>
+      </w:r>
+      <w:proofErr w:type="gramEnd"/>
+      <w:r>
+        <w:rPr>
+          <w:sz w:val="28"/>
+          <w:szCs w:val="28"/>
+        </w:rPr>
+        <w:t xml:space="preserve"> Brocker) </w:t>
       </w:r>
     </w:p>
     <w:p>
@@ -1101,7 +1168,23 @@
           <w:sz w:val="28"/>
           <w:szCs w:val="28"/>
         </w:rPr>
-        <w:t xml:space="preserve">Rest Full Web Service : In Rest full Web Service we can consume and produce data in any format base upon client requirement like plain text, html format, </w:t>
+        <w:t xml:space="preserve">Rest Full Web </w:t>
+      </w:r>
+      <w:proofErr w:type="gramStart"/>
+      <w:r>
+        <w:rPr>
+          <w:sz w:val="28"/>
+          <w:szCs w:val="28"/>
+        </w:rPr>
+        <w:t>Service :</w:t>
+      </w:r>
+      <w:proofErr w:type="gramEnd"/>
+      <w:r>
+        <w:rPr>
+          <w:sz w:val="28"/>
+          <w:szCs w:val="28"/>
+        </w:rPr>
+        <w:t xml:space="preserve"> In Rest full Web Service we can consume and produce data in any format base upon client requirement like plain text, html format, </w:t>
       </w:r>
       <w:proofErr w:type="spellStart"/>
       <w:r>
@@ -1132,7 +1215,23 @@
           <w:sz w:val="28"/>
           <w:szCs w:val="28"/>
         </w:rPr>
-        <w:t xml:space="preserve">Rest full web service is not a standard. It expose our resources as a web service. </w:t>
+        <w:t xml:space="preserve">Rest full web service is not a standard. It </w:t>
+      </w:r>
+      <w:proofErr w:type="gramStart"/>
+      <w:r>
+        <w:rPr>
+          <w:sz w:val="28"/>
+          <w:szCs w:val="28"/>
+        </w:rPr>
+        <w:t>expose</w:t>
+      </w:r>
+      <w:proofErr w:type="gramEnd"/>
+      <w:r>
+        <w:rPr>
+          <w:sz w:val="28"/>
+          <w:szCs w:val="28"/>
+        </w:rPr>
+        <w:t xml:space="preserve"> our resources as a web service. </w:t>
       </w:r>
     </w:p>
     <w:p>
@@ -1210,7 +1309,23 @@
           <w:sz w:val="28"/>
           <w:szCs w:val="28"/>
         </w:rPr>
-        <w:t xml:space="preserve">Express JS : Express JS is a third party module which help to create dynamic web application as well rest full web service using node </w:t>
+        <w:t xml:space="preserve">Express </w:t>
+      </w:r>
+      <w:proofErr w:type="gramStart"/>
+      <w:r>
+        <w:rPr>
+          <w:sz w:val="28"/>
+          <w:szCs w:val="28"/>
+        </w:rPr>
+        <w:t>JS :</w:t>
+      </w:r>
+      <w:proofErr w:type="gramEnd"/>
+      <w:r>
+        <w:rPr>
+          <w:sz w:val="28"/>
+          <w:szCs w:val="28"/>
+        </w:rPr>
+        <w:t xml:space="preserve"> Express JS is a third party module which help to create dynamic web application as well rest full web service using node </w:t>
       </w:r>
       <w:proofErr w:type="spellStart"/>
       <w:r>
@@ -1413,7 +1528,23 @@
           <w:sz w:val="28"/>
           <w:szCs w:val="28"/>
         </w:rPr>
-        <w:t xml:space="preserve"> provided lot of third party modules </w:t>
+        <w:t xml:space="preserve"> provided lot of </w:t>
+      </w:r>
+      <w:proofErr w:type="gramStart"/>
+      <w:r>
+        <w:rPr>
+          <w:sz w:val="28"/>
+          <w:szCs w:val="28"/>
+        </w:rPr>
+        <w:t>third party</w:t>
+      </w:r>
+      <w:proofErr w:type="gramEnd"/>
+      <w:r>
+        <w:rPr>
+          <w:sz w:val="28"/>
+          <w:szCs w:val="28"/>
+        </w:rPr>
+        <w:t xml:space="preserve"> modules </w:t>
       </w:r>
     </w:p>
     <w:p>
@@ -1794,6 +1925,7 @@
           <w:szCs w:val="28"/>
         </w:rPr>
       </w:pPr>
+      <w:proofErr w:type="gramStart"/>
       <w:r>
         <w:rPr>
           <w:sz w:val="28"/>
@@ -1807,7 +1939,15 @@
           <w:sz w:val="28"/>
           <w:szCs w:val="28"/>
         </w:rPr>
-        <w:t xml:space="preserve"> : this module for </w:t>
+        <w:t xml:space="preserve"> :</w:t>
+      </w:r>
+      <w:proofErr w:type="gramEnd"/>
+      <w:r>
+        <w:rPr>
+          <w:sz w:val="28"/>
+          <w:szCs w:val="28"/>
+        </w:rPr>
+        <w:t xml:space="preserve"> this module for </w:t>
       </w:r>
       <w:proofErr w:type="spellStart"/>
       <w:r>
@@ -1863,7 +2003,16 @@
           <w:szCs w:val="28"/>
           <w:highlight w:val="yellow"/>
         </w:rPr>
-        <w:t>@types/express</w:t>
+        <w:t>@types/</w:t>
+      </w:r>
+      <w:proofErr w:type="gramStart"/>
+      <w:r>
+        <w:rPr>
+          <w:sz w:val="28"/>
+          <w:szCs w:val="28"/>
+          <w:highlight w:val="yellow"/>
+        </w:rPr>
+        <w:t>express</w:t>
       </w:r>
       <w:r>
         <w:rPr>
@@ -1872,6 +2021,7 @@
         </w:rPr>
         <w:t xml:space="preserve"> :</w:t>
       </w:r>
+      <w:proofErr w:type="gramEnd"/>
       <w:r>
         <w:rPr>
           <w:sz w:val="28"/>
@@ -2104,7 +2254,23 @@
           <w:sz w:val="28"/>
           <w:szCs w:val="28"/>
         </w:rPr>
-        <w:t xml:space="preserve">. It support ORM (Object Relational mapper) like ORM in other programming language hibernate or </w:t>
+        <w:t xml:space="preserve">. It </w:t>
+      </w:r>
+      <w:proofErr w:type="gramStart"/>
+      <w:r>
+        <w:rPr>
+          <w:sz w:val="28"/>
+          <w:szCs w:val="28"/>
+        </w:rPr>
+        <w:t>support</w:t>
+      </w:r>
+      <w:proofErr w:type="gramEnd"/>
+      <w:r>
+        <w:rPr>
+          <w:sz w:val="28"/>
+          <w:szCs w:val="28"/>
+        </w:rPr>
+        <w:t xml:space="preserve"> ORM (Object Relational mapper) like ORM in other programming language hibernate or </w:t>
       </w:r>
       <w:proofErr w:type="spellStart"/>
       <w:r>
@@ -2245,7 +2411,23 @@
           <w:sz w:val="28"/>
           <w:szCs w:val="28"/>
         </w:rPr>
-        <w:t xml:space="preserve">It support relationship. Like pk and </w:t>
+        <w:t xml:space="preserve">It </w:t>
+      </w:r>
+      <w:proofErr w:type="gramStart"/>
+      <w:r>
+        <w:rPr>
+          <w:sz w:val="28"/>
+          <w:szCs w:val="28"/>
+        </w:rPr>
+        <w:t>support</w:t>
+      </w:r>
+      <w:proofErr w:type="gramEnd"/>
+      <w:r>
+        <w:rPr>
+          <w:sz w:val="28"/>
+          <w:szCs w:val="28"/>
+        </w:rPr>
+        <w:t xml:space="preserve"> relationship. Like pk and </w:t>
       </w:r>
       <w:proofErr w:type="spellStart"/>
       <w:r>
@@ -2737,12 +2919,21 @@
           <w:szCs w:val="28"/>
         </w:rPr>
       </w:pPr>
-      <w:r>
-        <w:rPr>
-          <w:sz w:val="28"/>
-          <w:szCs w:val="28"/>
-        </w:rPr>
-        <w:t xml:space="preserve">Put : it is use to update object all property : </w:t>
+      <w:proofErr w:type="gramStart"/>
+      <w:r>
+        <w:rPr>
+          <w:sz w:val="28"/>
+          <w:szCs w:val="28"/>
+        </w:rPr>
+        <w:t>Put :</w:t>
+      </w:r>
+      <w:proofErr w:type="gramEnd"/>
+      <w:r>
+        <w:rPr>
+          <w:sz w:val="28"/>
+          <w:szCs w:val="28"/>
+        </w:rPr>
+        <w:t xml:space="preserve"> it is use to update object all property : </w:t>
       </w:r>
       <w:proofErr w:type="spellStart"/>
       <w:r>
@@ -2768,12 +2959,21 @@
           <w:szCs w:val="28"/>
         </w:rPr>
       </w:pPr>
-      <w:r>
-        <w:rPr>
-          <w:sz w:val="28"/>
-          <w:szCs w:val="28"/>
-        </w:rPr>
-        <w:t xml:space="preserve">Patch : it use to update few property or partial object. like using </w:t>
+      <w:proofErr w:type="gramStart"/>
+      <w:r>
+        <w:rPr>
+          <w:sz w:val="28"/>
+          <w:szCs w:val="28"/>
+        </w:rPr>
+        <w:t>Patch :</w:t>
+      </w:r>
+      <w:proofErr w:type="gramEnd"/>
+      <w:r>
+        <w:rPr>
+          <w:sz w:val="28"/>
+          <w:szCs w:val="28"/>
+        </w:rPr>
+        <w:t xml:space="preserve"> it use to update few property or partial object. like using </w:t>
       </w:r>
       <w:proofErr w:type="spellStart"/>
       <w:r>
@@ -2845,9 +3045,106 @@
           <w:sz w:val="28"/>
           <w:szCs w:val="28"/>
         </w:rPr>
+        <w:t>product</w:t>
+      </w:r>
+      <w:r>
+        <w:rPr>
+          <w:sz w:val="28"/>
+          <w:szCs w:val="28"/>
+        </w:rPr>
+        <w:t>_</w:t>
+      </w:r>
+      <w:r>
+        <w:rPr>
+          <w:sz w:val="28"/>
+          <w:szCs w:val="28"/>
+        </w:rPr>
+        <w:t>end_point_mvc</w:t>
+      </w:r>
+      <w:proofErr w:type="spellEnd"/>
+      <w:r>
+        <w:rPr>
+          <w:sz w:val="28"/>
+          <w:szCs w:val="28"/>
+        </w:rPr>
+        <w:t>_</w:t>
+      </w:r>
+      <w:r>
+        <w:t xml:space="preserve"> </w:t>
+      </w:r>
+      <w:proofErr w:type="spellStart"/>
+      <w:r>
+        <w:rPr>
+          <w:sz w:val="28"/>
+          <w:szCs w:val="28"/>
+        </w:rPr>
+        <w:t>sequelize</w:t>
+      </w:r>
+      <w:proofErr w:type="spellEnd"/>
+      <w:r>
+        <w:rPr>
+          <w:sz w:val="28"/>
+          <w:szCs w:val="28"/>
+        </w:rPr>
+        <w:t xml:space="preserve"> </w:t>
+      </w:r>
+    </w:p>
+    <w:p>
+      <w:pPr>
+        <w:rPr>
+          <w:sz w:val="28"/>
+          <w:szCs w:val="28"/>
+        </w:rPr>
+      </w:pPr>
+      <w:r>
+        <w:rPr>
+          <w:sz w:val="28"/>
+          <w:szCs w:val="28"/>
+        </w:rPr>
+        <w:t xml:space="preserve">cd </w:t>
+      </w:r>
+      <w:proofErr w:type="spellStart"/>
+      <w:r>
+        <w:rPr>
+          <w:sz w:val="28"/>
+          <w:szCs w:val="28"/>
+        </w:rPr>
         <w:t>productend_point_using_mvc_style</w:t>
       </w:r>
       <w:proofErr w:type="spellEnd"/>
+    </w:p>
+    <w:p>
+      <w:pPr>
+        <w:rPr>
+          <w:sz w:val="28"/>
+          <w:szCs w:val="28"/>
+        </w:rPr>
+      </w:pPr>
+      <w:proofErr w:type="spellStart"/>
+      <w:r>
+        <w:rPr>
+          <w:sz w:val="28"/>
+          <w:szCs w:val="28"/>
+        </w:rPr>
+        <w:t>npm</w:t>
+      </w:r>
+      <w:proofErr w:type="spellEnd"/>
+      <w:r>
+        <w:rPr>
+          <w:sz w:val="28"/>
+          <w:szCs w:val="28"/>
+        </w:rPr>
+        <w:t xml:space="preserve"> install express </w:t>
+      </w:r>
+      <w:proofErr w:type="spellStart"/>
+      <w:r>
+        <w:rPr>
+          <w:sz w:val="28"/>
+          <w:szCs w:val="28"/>
+        </w:rPr>
+        <w:t>pg</w:t>
+      </w:r>
+      <w:proofErr w:type="spellEnd"/>
       <w:r>
         <w:rPr>
           <w:sz w:val="28"/>
@@ -2855,70 +3152,6 @@
         </w:rPr>
         <w:t xml:space="preserve"> </w:t>
       </w:r>
-    </w:p>
-    <w:p>
-      <w:pPr>
-        <w:rPr>
-          <w:sz w:val="28"/>
-          <w:szCs w:val="28"/>
-        </w:rPr>
-      </w:pPr>
-      <w:r>
-        <w:rPr>
-          <w:sz w:val="28"/>
-          <w:szCs w:val="28"/>
-        </w:rPr>
-        <w:t xml:space="preserve">cd </w:t>
-      </w:r>
-      <w:proofErr w:type="spellStart"/>
-      <w:r>
-        <w:rPr>
-          <w:sz w:val="28"/>
-          <w:szCs w:val="28"/>
-        </w:rPr>
-        <w:t>productend_point_using_mvc_style</w:t>
-      </w:r>
-      <w:proofErr w:type="spellEnd"/>
-    </w:p>
-    <w:p>
-      <w:pPr>
-        <w:rPr>
-          <w:sz w:val="28"/>
-          <w:szCs w:val="28"/>
-        </w:rPr>
-      </w:pPr>
-      <w:proofErr w:type="spellStart"/>
-      <w:r>
-        <w:rPr>
-          <w:sz w:val="28"/>
-          <w:szCs w:val="28"/>
-        </w:rPr>
-        <w:t>npm</w:t>
-      </w:r>
-      <w:proofErr w:type="spellEnd"/>
-      <w:r>
-        <w:rPr>
-          <w:sz w:val="28"/>
-          <w:szCs w:val="28"/>
-        </w:rPr>
-        <w:t xml:space="preserve"> install express </w:t>
-      </w:r>
-      <w:proofErr w:type="spellStart"/>
-      <w:r>
-        <w:rPr>
-          <w:sz w:val="28"/>
-          <w:szCs w:val="28"/>
-        </w:rPr>
-        <w:t>pg</w:t>
-      </w:r>
-      <w:proofErr w:type="spellEnd"/>
-      <w:r>
-        <w:rPr>
-          <w:sz w:val="28"/>
-          <w:szCs w:val="28"/>
-        </w:rPr>
-        <w:t xml:space="preserve"> </w:t>
-      </w:r>
       <w:proofErr w:type="spellStart"/>
       <w:r>
         <w:rPr>
@@ -3015,7 +3248,14 @@
           <w:sz w:val="28"/>
           <w:szCs w:val="28"/>
         </w:rPr>
-        <w:t xml:space="preserve">Model </w:t>
+        <w:t>m</w:t>
+      </w:r>
+      <w:r>
+        <w:rPr>
+          <w:sz w:val="28"/>
+          <w:szCs w:val="28"/>
+        </w:rPr>
+        <w:t xml:space="preserve">odel </w:t>
       </w:r>
       <w:r>
         <w:rPr>
@@ -3052,6 +3292,29 @@
           <w:szCs w:val="28"/>
         </w:rPr>
         <w:tab/>
+        <w:t xml:space="preserve">ProductModel.js </w:t>
+      </w:r>
+    </w:p>
+    <w:p>
+      <w:pPr>
+        <w:rPr>
+          <w:sz w:val="28"/>
+          <w:szCs w:val="28"/>
+        </w:rPr>
+      </w:pPr>
+      <w:r>
+        <w:rPr>
+          <w:sz w:val="28"/>
+          <w:szCs w:val="28"/>
+        </w:rPr>
+        <w:tab/>
+      </w:r>
+      <w:r>
+        <w:rPr>
+          <w:sz w:val="28"/>
+          <w:szCs w:val="28"/>
+        </w:rPr>
+        <w:tab/>
         <w:t xml:space="preserve">Which provide schema information like Product with all variable names and their data types.  </w:t>
       </w:r>
     </w:p>
@@ -3142,6 +3405,7 @@
           <w:sz w:val="28"/>
           <w:szCs w:val="28"/>
         </w:rPr>
+        <w:lastRenderedPageBreak/>
         <w:t xml:space="preserve">Controller </w:t>
       </w:r>
       <w:r>
@@ -3171,7 +3435,6 @@
           <w:sz w:val="28"/>
           <w:szCs w:val="28"/>
         </w:rPr>
-        <w:lastRenderedPageBreak/>
         <w:tab/>
       </w:r>
       <w:r>
@@ -3219,16 +3482,177 @@
           <w:sz w:val="28"/>
           <w:szCs w:val="28"/>
         </w:rPr>
-        <w:t xml:space="preserve"> and res information this function interact with repository to do operation on table. </w:t>
-      </w:r>
-    </w:p>
-    <w:p>
-      <w:pPr>
-        <w:rPr>
-          <w:sz w:val="28"/>
-          <w:szCs w:val="28"/>
-        </w:rPr>
-      </w:pPr>
+        <w:t xml:space="preserve"> and res information this function </w:t>
+      </w:r>
+      <w:proofErr w:type="gramStart"/>
+      <w:r>
+        <w:rPr>
+          <w:sz w:val="28"/>
+          <w:szCs w:val="28"/>
+        </w:rPr>
+        <w:t>interact</w:t>
+      </w:r>
+      <w:proofErr w:type="gramEnd"/>
+      <w:r>
+        <w:rPr>
+          <w:sz w:val="28"/>
+          <w:szCs w:val="28"/>
+        </w:rPr>
+        <w:t xml:space="preserve"> with repository to do operation on table. </w:t>
+      </w:r>
+    </w:p>
+    <w:p>
+      <w:pPr>
+        <w:rPr>
+          <w:sz w:val="28"/>
+          <w:szCs w:val="28"/>
+        </w:rPr>
+      </w:pPr>
+    </w:p>
+    <w:p>
+      <w:pPr>
+        <w:rPr>
+          <w:sz w:val="28"/>
+          <w:szCs w:val="28"/>
+        </w:rPr>
+      </w:pPr>
+      <w:r>
+        <w:rPr>
+          <w:sz w:val="28"/>
+          <w:szCs w:val="28"/>
+        </w:rPr>
+        <w:t xml:space="preserve">Routes </w:t>
+      </w:r>
+      <w:r>
+        <w:rPr>
+          <w:sz w:val="28"/>
+          <w:szCs w:val="28"/>
+        </w:rPr>
+        <w:sym w:font="Wingdings" w:char="F0E0"/>
+      </w:r>
+      <w:r>
+        <w:rPr>
+          <w:sz w:val="28"/>
+          <w:szCs w:val="28"/>
+        </w:rPr>
+        <w:t xml:space="preserve"> :</w:t>
+      </w:r>
+    </w:p>
+    <w:p>
+      <w:pPr>
+        <w:rPr>
+          <w:sz w:val="28"/>
+          <w:szCs w:val="28"/>
+        </w:rPr>
+      </w:pPr>
+      <w:r>
+        <w:rPr>
+          <w:sz w:val="28"/>
+          <w:szCs w:val="28"/>
+        </w:rPr>
+        <w:tab/>
+        <w:t xml:space="preserve">ProductRoute.js </w:t>
+      </w:r>
+    </w:p>
+    <w:p>
+      <w:pPr>
+        <w:rPr>
+          <w:sz w:val="28"/>
+          <w:szCs w:val="28"/>
+        </w:rPr>
+      </w:pPr>
+      <w:r>
+        <w:rPr>
+          <w:sz w:val="28"/>
+          <w:szCs w:val="28"/>
+        </w:rPr>
+        <w:tab/>
+        <w:t xml:space="preserve">Which provide all http method information as well as sub path and base upon sub path it will call controller specific methods. </w:t>
+      </w:r>
+    </w:p>
+    <w:p>
+      <w:pPr>
+        <w:rPr>
+          <w:sz w:val="28"/>
+          <w:szCs w:val="28"/>
+        </w:rPr>
+      </w:pPr>
+    </w:p>
+    <w:p>
+      <w:pPr>
+        <w:rPr>
+          <w:sz w:val="28"/>
+          <w:szCs w:val="28"/>
+        </w:rPr>
+      </w:pPr>
+      <w:r>
+        <w:rPr>
+          <w:sz w:val="28"/>
+          <w:szCs w:val="28"/>
+        </w:rPr>
+        <w:t xml:space="preserve">App.js </w:t>
+      </w:r>
+      <w:r>
+        <w:rPr>
+          <w:sz w:val="28"/>
+          <w:szCs w:val="28"/>
+        </w:rPr>
+        <w:tab/>
+        <w:t xml:space="preserve">or </w:t>
+      </w:r>
+      <w:r>
+        <w:rPr>
+          <w:sz w:val="28"/>
+          <w:szCs w:val="28"/>
+        </w:rPr>
+        <w:tab/>
+        <w:t>index.js</w:t>
+      </w:r>
+      <w:r>
+        <w:rPr>
+          <w:sz w:val="28"/>
+          <w:szCs w:val="28"/>
+        </w:rPr>
+        <w:tab/>
+      </w:r>
+      <w:r>
+        <w:rPr>
+          <w:sz w:val="28"/>
+          <w:szCs w:val="28"/>
+        </w:rPr>
+        <w:tab/>
+        <w:t xml:space="preserve">or </w:t>
+      </w:r>
+      <w:r>
+        <w:rPr>
+          <w:sz w:val="28"/>
+          <w:szCs w:val="28"/>
+        </w:rPr>
+        <w:tab/>
+      </w:r>
+      <w:r>
+        <w:rPr>
+          <w:sz w:val="28"/>
+          <w:szCs w:val="28"/>
+        </w:rPr>
+        <w:tab/>
+        <w:t xml:space="preserve">main.js </w:t>
+      </w:r>
+    </w:p>
+    <w:p>
+      <w:pPr>
+        <w:rPr>
+          <w:sz w:val="28"/>
+          <w:szCs w:val="28"/>
+        </w:rPr>
+      </w:pPr>
+      <w:r>
+        <w:rPr>
+          <w:sz w:val="28"/>
+          <w:szCs w:val="28"/>
+        </w:rPr>
+        <w:t xml:space="preserve">Load all modules and enable any middleware if need and provide main path for respective route file and provide port number with listener. </w:t>
+      </w:r>
     </w:p>
     <w:p>
       <w:pPr>
